--- a/Documents/0001 Project Setup.docx
+++ b/Documents/0001 Project Setup.docx
@@ -29,8 +29,13 @@
         <w:t xml:space="preserve">file in the root </w:t>
       </w:r>
       <w:r>
-        <w:t>to setup the project and also for the dotnet general commands</w:t>
-      </w:r>
+        <w:t xml:space="preserve">to setup the project and also for the dotnet general </w:t>
+      </w:r>
+      <w:proofErr w:type="gramStart"/>
+      <w:r>
+        <w:t>commands</w:t>
+      </w:r>
+      <w:proofErr w:type="gramEnd"/>
     </w:p>
     <w:p>
       <w:r>
@@ -108,17 +113,26 @@
       <w:r>
         <w:sym w:font="Wingdings" w:char="F0E8"/>
       </w:r>
+      <w:proofErr w:type="spellStart"/>
+      <w:proofErr w:type="gramStart"/>
       <w:r>
         <w:t>launhsettings.json</w:t>
       </w:r>
+      <w:proofErr w:type="spellEnd"/>
+      <w:proofErr w:type="gramEnd"/>
     </w:p>
     <w:p>
       <w:pPr>
         <w:pStyle w:val="Heading3"/>
       </w:pPr>
       <w:r>
-        <w:t>Remove section</w:t>
-      </w:r>
+        <w:t xml:space="preserve">Remove </w:t>
+      </w:r>
+      <w:proofErr w:type="gramStart"/>
+      <w:r>
+        <w:t>section</w:t>
+      </w:r>
+      <w:proofErr w:type="gramEnd"/>
     </w:p>
     <w:p>
       <w:pPr>
@@ -207,7 +221,27 @@
           <w:sz w:val="16"/>
           <w:szCs w:val="16"/>
         </w:rPr>
-        <w:t>"commandName"</w:t>
+        <w:t>"</w:t>
+      </w:r>
+      <w:proofErr w:type="spellStart"/>
+      <w:r>
+        <w:rPr>
+          <w:rFonts w:ascii="Consolas" w:eastAsia="Times New Roman" w:hAnsi="Consolas" w:cs="Times New Roman"/>
+          <w:color w:val="9CDCFE"/>
+          <w:sz w:val="16"/>
+          <w:szCs w:val="16"/>
+        </w:rPr>
+        <w:t>commandName</w:t>
+      </w:r>
+      <w:proofErr w:type="spellEnd"/>
+      <w:r>
+        <w:rPr>
+          <w:rFonts w:ascii="Consolas" w:eastAsia="Times New Roman" w:hAnsi="Consolas" w:cs="Times New Roman"/>
+          <w:color w:val="9CDCFE"/>
+          <w:sz w:val="16"/>
+          <w:szCs w:val="16"/>
+        </w:rPr>
+        <w:t>"</w:t>
       </w:r>
       <w:r>
         <w:rPr>
@@ -264,7 +298,27 @@
           <w:sz w:val="16"/>
           <w:szCs w:val="16"/>
         </w:rPr>
-        <w:t>"dotnetRunMessages"</w:t>
+        <w:t>"</w:t>
+      </w:r>
+      <w:proofErr w:type="spellStart"/>
+      <w:r>
+        <w:rPr>
+          <w:rFonts w:ascii="Consolas" w:eastAsia="Times New Roman" w:hAnsi="Consolas" w:cs="Times New Roman"/>
+          <w:color w:val="9CDCFE"/>
+          <w:sz w:val="16"/>
+          <w:szCs w:val="16"/>
+        </w:rPr>
+        <w:t>dotnetRunMessages</w:t>
+      </w:r>
+      <w:proofErr w:type="spellEnd"/>
+      <w:r>
+        <w:rPr>
+          <w:rFonts w:ascii="Consolas" w:eastAsia="Times New Roman" w:hAnsi="Consolas" w:cs="Times New Roman"/>
+          <w:color w:val="9CDCFE"/>
+          <w:sz w:val="16"/>
+          <w:szCs w:val="16"/>
+        </w:rPr>
+        <w:t>"</w:t>
       </w:r>
       <w:r>
         <w:rPr>
@@ -321,7 +375,27 @@
           <w:sz w:val="16"/>
           <w:szCs w:val="16"/>
         </w:rPr>
-        <w:t>"launchBrowser"</w:t>
+        <w:t>"</w:t>
+      </w:r>
+      <w:proofErr w:type="spellStart"/>
+      <w:r>
+        <w:rPr>
+          <w:rFonts w:ascii="Consolas" w:eastAsia="Times New Roman" w:hAnsi="Consolas" w:cs="Times New Roman"/>
+          <w:color w:val="9CDCFE"/>
+          <w:sz w:val="16"/>
+          <w:szCs w:val="16"/>
+        </w:rPr>
+        <w:t>launchBrowser</w:t>
+      </w:r>
+      <w:proofErr w:type="spellEnd"/>
+      <w:r>
+        <w:rPr>
+          <w:rFonts w:ascii="Consolas" w:eastAsia="Times New Roman" w:hAnsi="Consolas" w:cs="Times New Roman"/>
+          <w:color w:val="9CDCFE"/>
+          <w:sz w:val="16"/>
+          <w:szCs w:val="16"/>
+        </w:rPr>
+        <w:t>"</w:t>
       </w:r>
       <w:r>
         <w:rPr>
@@ -378,7 +452,27 @@
           <w:sz w:val="16"/>
           <w:szCs w:val="16"/>
         </w:rPr>
-        <w:t>"launchUrl"</w:t>
+        <w:t>"</w:t>
+      </w:r>
+      <w:proofErr w:type="spellStart"/>
+      <w:r>
+        <w:rPr>
+          <w:rFonts w:ascii="Consolas" w:eastAsia="Times New Roman" w:hAnsi="Consolas" w:cs="Times New Roman"/>
+          <w:color w:val="9CDCFE"/>
+          <w:sz w:val="16"/>
+          <w:szCs w:val="16"/>
+        </w:rPr>
+        <w:t>launchUrl</w:t>
+      </w:r>
+      <w:proofErr w:type="spellEnd"/>
+      <w:r>
+        <w:rPr>
+          <w:rFonts w:ascii="Consolas" w:eastAsia="Times New Roman" w:hAnsi="Consolas" w:cs="Times New Roman"/>
+          <w:color w:val="9CDCFE"/>
+          <w:sz w:val="16"/>
+          <w:szCs w:val="16"/>
+        </w:rPr>
+        <w:t>"</w:t>
       </w:r>
       <w:r>
         <w:rPr>
@@ -435,7 +529,27 @@
           <w:sz w:val="16"/>
           <w:szCs w:val="16"/>
         </w:rPr>
-        <w:t>"applicationUrl"</w:t>
+        <w:t>"</w:t>
+      </w:r>
+      <w:proofErr w:type="spellStart"/>
+      <w:r>
+        <w:rPr>
+          <w:rFonts w:ascii="Consolas" w:eastAsia="Times New Roman" w:hAnsi="Consolas" w:cs="Times New Roman"/>
+          <w:color w:val="9CDCFE"/>
+          <w:sz w:val="16"/>
+          <w:szCs w:val="16"/>
+        </w:rPr>
+        <w:t>applicationUrl</w:t>
+      </w:r>
+      <w:proofErr w:type="spellEnd"/>
+      <w:r>
+        <w:rPr>
+          <w:rFonts w:ascii="Consolas" w:eastAsia="Times New Roman" w:hAnsi="Consolas" w:cs="Times New Roman"/>
+          <w:color w:val="9CDCFE"/>
+          <w:sz w:val="16"/>
+          <w:szCs w:val="16"/>
+        </w:rPr>
+        <w:t>"</w:t>
       </w:r>
       <w:r>
         <w:rPr>
@@ -492,7 +606,27 @@
           <w:sz w:val="16"/>
           <w:szCs w:val="16"/>
         </w:rPr>
-        <w:t>"environmentVariables"</w:t>
+        <w:t>"</w:t>
+      </w:r>
+      <w:proofErr w:type="spellStart"/>
+      <w:r>
+        <w:rPr>
+          <w:rFonts w:ascii="Consolas" w:eastAsia="Times New Roman" w:hAnsi="Consolas" w:cs="Times New Roman"/>
+          <w:color w:val="9CDCFE"/>
+          <w:sz w:val="16"/>
+          <w:szCs w:val="16"/>
+        </w:rPr>
+        <w:t>environmentVariables</w:t>
+      </w:r>
+      <w:proofErr w:type="spellEnd"/>
+      <w:r>
+        <w:rPr>
+          <w:rFonts w:ascii="Consolas" w:eastAsia="Times New Roman" w:hAnsi="Consolas" w:cs="Times New Roman"/>
+          <w:color w:val="9CDCFE"/>
+          <w:sz w:val="16"/>
+          <w:szCs w:val="16"/>
+        </w:rPr>
+        <w:t>"</w:t>
       </w:r>
       <w:r>
         <w:rPr>
@@ -650,9 +784,13 @@
       <w:pPr>
         <w:pStyle w:val="Heading2"/>
       </w:pPr>
+      <w:proofErr w:type="spellStart"/>
+      <w:proofErr w:type="gramStart"/>
       <w:r>
         <w:t>Appsettings.development.json</w:t>
       </w:r>
+      <w:proofErr w:type="spellEnd"/>
+      <w:proofErr w:type="gramEnd"/>
     </w:p>
     <w:p>
       <w:r>
@@ -713,7 +851,15 @@
         </w:numPr>
       </w:pPr>
       <w:r>
-        <w:t xml:space="preserve">Navigate to the OAuth2.WebApi folder </w:t>
+        <w:t xml:space="preserve">Navigate to the OAuth2.WebApi </w:t>
+      </w:r>
+      <w:proofErr w:type="gramStart"/>
+      <w:r>
+        <w:t>folder</w:t>
+      </w:r>
+      <w:proofErr w:type="gramEnd"/>
+      <w:r>
+        <w:t xml:space="preserve"> </w:t>
       </w:r>
     </w:p>
     <w:p>
@@ -740,8 +886,16 @@
         <w:rPr>
           <w:highlight w:val="cyan"/>
         </w:rPr>
-        <w:t>dotnet build</w:t>
-      </w:r>
+        <w:t xml:space="preserve">dotnet </w:t>
+      </w:r>
+      <w:proofErr w:type="gramStart"/>
+      <w:r>
+        <w:rPr>
+          <w:highlight w:val="cyan"/>
+        </w:rPr>
+        <w:t>build</w:t>
+      </w:r>
+      <w:proofErr w:type="gramEnd"/>
     </w:p>
     <w:p>
       <w:pPr>
@@ -764,8 +918,16 @@
         <w:rPr>
           <w:highlight w:val="cyan"/>
         </w:rPr>
-        <w:t>dotnet watch run</w:t>
-      </w:r>
+        <w:t xml:space="preserve">dotnet watch </w:t>
+      </w:r>
+      <w:proofErr w:type="gramStart"/>
+      <w:r>
+        <w:rPr>
+          <w:highlight w:val="cyan"/>
+        </w:rPr>
+        <w:t>run</w:t>
+      </w:r>
+      <w:proofErr w:type="gramEnd"/>
       <w:r>
         <w:t xml:space="preserve"> </w:t>
       </w:r>
@@ -779,8 +941,13 @@
         </w:numPr>
       </w:pPr>
       <w:r>
-        <w:t>User CTRL + C to stop</w:t>
-      </w:r>
+        <w:t xml:space="preserve">User CTRL + C to </w:t>
+      </w:r>
+      <w:proofErr w:type="gramStart"/>
+      <w:r>
+        <w:t>stop</w:t>
+      </w:r>
+      <w:proofErr w:type="gramEnd"/>
     </w:p>
     <w:p>
       <w:pPr>
@@ -813,12 +980,28 @@
         </w:r>
       </w:hyperlink>
       <w:r>
-        <w:t xml:space="preserve"> to execute </w:t>
-      </w:r>
-    </w:p>
-    <w:p>
-      <w:r>
-        <w:t>If problem running https then run command prompt as an administrator and issue</w:t>
+        <w:t xml:space="preserve"> to </w:t>
+      </w:r>
+      <w:proofErr w:type="gramStart"/>
+      <w:r>
+        <w:t>execute</w:t>
+      </w:r>
+      <w:proofErr w:type="gramEnd"/>
+      <w:r>
+        <w:t xml:space="preserve"> </w:t>
+      </w:r>
+    </w:p>
+    <w:p>
+      <w:r>
+        <w:t xml:space="preserve">If problem running </w:t>
+      </w:r>
+      <w:proofErr w:type="gramStart"/>
+      <w:r>
+        <w:t>https</w:t>
+      </w:r>
+      <w:proofErr w:type="gramEnd"/>
+      <w:r>
+        <w:t xml:space="preserve"> then run command prompt as an administrator and issue</w:t>
       </w:r>
     </w:p>
     <w:p>
@@ -830,10 +1013,7 @@
         </w:numPr>
       </w:pPr>
       <w:r>
-        <w:t>dotnet dev-certs https --</w:t>
-      </w:r>
-      <w:r>
-        <w:t>clean</w:t>
+        <w:t>dotnet dev-certs https --clean</w:t>
       </w:r>
     </w:p>
     <w:p>
@@ -858,14 +1038,21 @@
       <w:pPr>
         <w:pStyle w:val="Heading1"/>
       </w:pPr>
+      <w:bookmarkStart w:id="0" w:name="_VS_Code_Extensions"/>
+      <w:bookmarkEnd w:id="0"/>
       <w:r>
         <w:t>VS Code Extensions</w:t>
       </w:r>
     </w:p>
     <w:p>
       <w:r>
-        <w:t>Install following extensions</w:t>
-      </w:r>
+        <w:t xml:space="preserve">Install following </w:t>
+      </w:r>
+      <w:proofErr w:type="gramStart"/>
+      <w:r>
+        <w:t>extensions</w:t>
+      </w:r>
+      <w:proofErr w:type="gramEnd"/>
     </w:p>
     <w:p>
       <w:pPr>
@@ -888,8 +1075,13 @@
         </w:numPr>
       </w:pPr>
       <w:r>
-        <w:t>This will also bring in C# - Base language support for C#</w:t>
-      </w:r>
+        <w:t xml:space="preserve">This will also bring in C# - Base language support for </w:t>
+      </w:r>
+      <w:proofErr w:type="gramStart"/>
+      <w:r>
+        <w:t>C#</w:t>
+      </w:r>
+      <w:proofErr w:type="gramEnd"/>
     </w:p>
     <w:p>
       <w:pPr>
@@ -900,8 +1092,13 @@
         </w:numPr>
       </w:pPr>
       <w:r>
-        <w:t>.net Install tool for extension authors – Microsoft</w:t>
-      </w:r>
+        <w:t xml:space="preserve">.net Install tool for extension authors – </w:t>
+      </w:r>
+      <w:proofErr w:type="gramStart"/>
+      <w:r>
+        <w:t>Microsoft</w:t>
+      </w:r>
+      <w:proofErr w:type="gramEnd"/>
     </w:p>
     <w:p>
       <w:pPr>
@@ -911,8 +1108,13 @@
           <w:numId w:val="38"/>
         </w:numPr>
       </w:pPr>
-      <w:r>
-        <w:t>IntelliCode for C# Dev Kit - Microsoft</w:t>
+      <w:proofErr w:type="spellStart"/>
+      <w:r>
+        <w:t>IntelliCode</w:t>
+      </w:r>
+      <w:proofErr w:type="spellEnd"/>
+      <w:r>
+        <w:t xml:space="preserve"> for C# Dev Kit - Microsoft</w:t>
       </w:r>
     </w:p>
     <w:p>
@@ -942,37 +1144,2052 @@
         <w:t>–</w:t>
       </w:r>
       <w:r>
-        <w:t xml:space="preserve"> JosKreativ</w:t>
-      </w:r>
+        <w:t xml:space="preserve"> </w:t>
+      </w:r>
+      <w:proofErr w:type="spellStart"/>
+      <w:r>
+        <w:t>JosKreativ</w:t>
+      </w:r>
+      <w:proofErr w:type="spellEnd"/>
       <w:r>
         <w:t xml:space="preserve"> [not needed due to C# Dev Kit]</w:t>
       </w:r>
     </w:p>
     <w:p>
       <w:pPr>
+        <w:pStyle w:val="ListParagraph"/>
+        <w:numPr>
+          <w:ilvl w:val="0"/>
+          <w:numId w:val="38"/>
+        </w:numPr>
+      </w:pPr>
+      <w:r>
+        <w:t>NuGet Gallery v0.0.24</w:t>
+      </w:r>
+    </w:p>
+    <w:p>
+      <w:pPr>
+        <w:pStyle w:val="ListParagraph"/>
+        <w:numPr>
+          <w:ilvl w:val="0"/>
+          <w:numId w:val="38"/>
+        </w:numPr>
+      </w:pPr>
+      <w:r>
+        <w:lastRenderedPageBreak/>
+        <w:t xml:space="preserve">SQLite - </w:t>
+      </w:r>
+      <w:proofErr w:type="spellStart"/>
+      <w:r>
+        <w:t>alexcvzz</w:t>
+      </w:r>
+      <w:proofErr w:type="spellEnd"/>
+    </w:p>
+    <w:p>
+      <w:pPr>
         <w:pStyle w:val="Heading1"/>
       </w:pPr>
       <w:r>
+        <w:t>VS Code Troubleshooting</w:t>
+      </w:r>
+    </w:p>
+    <w:p>
+      <w:r>
+        <w:t xml:space="preserve">When </w:t>
+      </w:r>
+      <w:proofErr w:type="spellStart"/>
+      <w:r>
+        <w:t>intelisence</w:t>
+      </w:r>
+      <w:proofErr w:type="spellEnd"/>
+      <w:r>
+        <w:t xml:space="preserve"> is not working or other issues then press CTRL+SHI</w:t>
+      </w:r>
+      <w:r>
+        <w:t>F</w:t>
+      </w:r>
+      <w:r>
+        <w:t xml:space="preserve">T+P and type Developer: reload </w:t>
+      </w:r>
+      <w:proofErr w:type="gramStart"/>
+      <w:r>
+        <w:t>window</w:t>
+      </w:r>
+      <w:proofErr w:type="gramEnd"/>
+    </w:p>
+    <w:p>
+      <w:pPr>
+        <w:pStyle w:val="Heading1"/>
+      </w:pPr>
+      <w:r>
+        <w:t>Disabling Warning for Non-nullable Property</w:t>
+      </w:r>
+    </w:p>
+    <w:p>
+      <w:r>
+        <w:t>To disable the following warning</w:t>
+      </w:r>
+    </w:p>
+    <w:p>
+      <w:r>
+        <w:rPr>
+          <w:noProof/>
+        </w:rPr>
+        <w:drawing>
+          <wp:inline distT="0" distB="0" distL="0" distR="0" wp14:anchorId="5DCBFAF5" wp14:editId="695DA780">
+            <wp:extent cx="6858000" cy="1454150"/>
+            <wp:effectExtent l="0" t="0" r="0" b="0"/>
+            <wp:docPr id="1421336734" name="Picture 1" descr="A screenshot of a computer program&#10;&#10;Description automatically generated"/>
+            <wp:cNvGraphicFramePr>
+              <a:graphicFrameLocks xmlns:a="http://schemas.openxmlformats.org/drawingml/2006/main" noChangeAspect="1"/>
+            </wp:cNvGraphicFramePr>
+            <a:graphic xmlns:a="http://schemas.openxmlformats.org/drawingml/2006/main">
+              <a:graphicData uri="http://schemas.openxmlformats.org/drawingml/2006/picture">
+                <pic:pic xmlns:pic="http://schemas.openxmlformats.org/drawingml/2006/picture">
+                  <pic:nvPicPr>
+                    <pic:cNvPr id="1421336734" name="Picture 1" descr="A screenshot of a computer program&#10;&#10;Description automatically generated"/>
+                    <pic:cNvPicPr/>
+                  </pic:nvPicPr>
+                  <pic:blipFill>
+                    <a:blip r:embed="rId13"/>
+                    <a:stretch>
+                      <a:fillRect/>
+                    </a:stretch>
+                  </pic:blipFill>
+                  <pic:spPr>
+                    <a:xfrm>
+                      <a:off x="0" y="0"/>
+                      <a:ext cx="6858000" cy="1454150"/>
+                    </a:xfrm>
+                    <a:prstGeom prst="rect">
+                      <a:avLst/>
+                    </a:prstGeom>
+                  </pic:spPr>
+                </pic:pic>
+              </a:graphicData>
+            </a:graphic>
+          </wp:inline>
+        </w:drawing>
+      </w:r>
+    </w:p>
+    <w:p>
+      <w:r>
+        <w:t xml:space="preserve">Open the project file </w:t>
+      </w:r>
+      <w:r>
+        <w:rPr>
+          <w:highlight w:val="green"/>
+        </w:rPr>
+        <w:t>OAuth2.WebApo.csproj</w:t>
+      </w:r>
+      <w:r>
+        <w:t xml:space="preserve"> and </w:t>
+      </w:r>
+      <w:proofErr w:type="gramStart"/>
+      <w:r>
+        <w:t>change</w:t>
+      </w:r>
+      <w:proofErr w:type="gramEnd"/>
+      <w:r>
+        <w:t xml:space="preserve"> </w:t>
+      </w:r>
+    </w:p>
+    <w:tbl>
+      <w:tblPr>
+        <w:tblStyle w:val="TableGrid"/>
+        <w:tblW w:w="0" w:type="auto"/>
+        <w:tblLook w:val="04A0" w:firstRow="1" w:lastRow="0" w:firstColumn="1" w:lastColumn="0" w:noHBand="0" w:noVBand="1"/>
+      </w:tblPr>
+      <w:tblGrid>
+        <w:gridCol w:w="5395"/>
+        <w:gridCol w:w="5395"/>
+      </w:tblGrid>
+      <w:tr>
+        <w:tc>
+          <w:tcPr>
+            <w:tcW w:w="5395" w:type="dxa"/>
+          </w:tcPr>
+          <w:p>
+            <w:r>
+              <w:t>From</w:t>
+            </w:r>
+          </w:p>
+        </w:tc>
+        <w:tc>
+          <w:tcPr>
+            <w:tcW w:w="5395" w:type="dxa"/>
+          </w:tcPr>
+          <w:p>
+            <w:r>
+              <w:t>To</w:t>
+            </w:r>
+          </w:p>
+        </w:tc>
+      </w:tr>
+      <w:tr>
+        <w:tc>
+          <w:tcPr>
+            <w:tcW w:w="5395" w:type="dxa"/>
+          </w:tcPr>
+          <w:p>
+            <w:r>
+              <w:rPr>
+                <w:noProof/>
+              </w:rPr>
+              <w:drawing>
+                <wp:inline distT="0" distB="0" distL="0" distR="0" wp14:anchorId="31BC459C" wp14:editId="7673686E">
+                  <wp:extent cx="2997632" cy="885825"/>
+                  <wp:effectExtent l="0" t="0" r="0" b="0"/>
+                  <wp:docPr id="559389271" name="Picture 1"/>
+                  <wp:cNvGraphicFramePr>
+                    <a:graphicFrameLocks xmlns:a="http://schemas.openxmlformats.org/drawingml/2006/main" noChangeAspect="1"/>
+                  </wp:cNvGraphicFramePr>
+                  <a:graphic xmlns:a="http://schemas.openxmlformats.org/drawingml/2006/main">
+                    <a:graphicData uri="http://schemas.openxmlformats.org/drawingml/2006/picture">
+                      <pic:pic xmlns:pic="http://schemas.openxmlformats.org/drawingml/2006/picture">
+                        <pic:nvPicPr>
+                          <pic:cNvPr id="559389271" name=""/>
+                          <pic:cNvPicPr/>
+                        </pic:nvPicPr>
+                        <pic:blipFill>
+                          <a:blip r:embed="rId14"/>
+                          <a:stretch>
+                            <a:fillRect/>
+                          </a:stretch>
+                        </pic:blipFill>
+                        <pic:spPr>
+                          <a:xfrm>
+                            <a:off x="0" y="0"/>
+                            <a:ext cx="3007296" cy="888681"/>
+                          </a:xfrm>
+                          <a:prstGeom prst="rect">
+                            <a:avLst/>
+                          </a:prstGeom>
+                        </pic:spPr>
+                      </pic:pic>
+                    </a:graphicData>
+                  </a:graphic>
+                </wp:inline>
+              </w:drawing>
+            </w:r>
+          </w:p>
+        </w:tc>
+        <w:tc>
+          <w:tcPr>
+            <w:tcW w:w="5395" w:type="dxa"/>
+          </w:tcPr>
+          <w:p>
+            <w:r>
+              <w:rPr>
+                <w:noProof/>
+              </w:rPr>
+              <w:drawing>
+                <wp:inline distT="0" distB="0" distL="0" distR="0" wp14:anchorId="674C35C1" wp14:editId="52CFE44F">
+                  <wp:extent cx="2828925" cy="887766"/>
+                  <wp:effectExtent l="0" t="0" r="0" b="7620"/>
+                  <wp:docPr id="2117419414" name="Picture 1"/>
+                  <wp:cNvGraphicFramePr>
+                    <a:graphicFrameLocks xmlns:a="http://schemas.openxmlformats.org/drawingml/2006/main" noChangeAspect="1"/>
+                  </wp:cNvGraphicFramePr>
+                  <a:graphic xmlns:a="http://schemas.openxmlformats.org/drawingml/2006/main">
+                    <a:graphicData uri="http://schemas.openxmlformats.org/drawingml/2006/picture">
+                      <pic:pic xmlns:pic="http://schemas.openxmlformats.org/drawingml/2006/picture">
+                        <pic:nvPicPr>
+                          <pic:cNvPr id="2117419414" name=""/>
+                          <pic:cNvPicPr/>
+                        </pic:nvPicPr>
+                        <pic:blipFill>
+                          <a:blip r:embed="rId15"/>
+                          <a:stretch>
+                            <a:fillRect/>
+                          </a:stretch>
+                        </pic:blipFill>
+                        <pic:spPr>
+                          <a:xfrm>
+                            <a:off x="0" y="0"/>
+                            <a:ext cx="2853941" cy="895616"/>
+                          </a:xfrm>
+                          <a:prstGeom prst="rect">
+                            <a:avLst/>
+                          </a:prstGeom>
+                        </pic:spPr>
+                      </pic:pic>
+                    </a:graphicData>
+                  </a:graphic>
+                </wp:inline>
+              </w:drawing>
+            </w:r>
+          </w:p>
+        </w:tc>
+      </w:tr>
+    </w:tbl>
+    <w:p>
+      <w:pPr>
+        <w:pStyle w:val="Heading1"/>
+      </w:pPr>
+      <w:r>
+        <w:t xml:space="preserve">Disable </w:t>
+      </w:r>
+      <w:proofErr w:type="spellStart"/>
+      <w:r>
+        <w:t>ImplicitUsings</w:t>
+      </w:r>
+      <w:proofErr w:type="spellEnd"/>
+    </w:p>
+    <w:p>
+      <w:pPr>
+        <w:pStyle w:val="Heading2"/>
+      </w:pPr>
+      <w:r>
+        <w:t>Impact</w:t>
+      </w:r>
+    </w:p>
+    <w:p>
+      <w:r>
+        <w:t xml:space="preserve">When </w:t>
+      </w:r>
+      <w:proofErr w:type="spellStart"/>
+      <w:r>
+        <w:t>ImplicitUsing</w:t>
+      </w:r>
+      <w:proofErr w:type="spellEnd"/>
+      <w:r>
+        <w:t xml:space="preserve"> is </w:t>
+      </w:r>
+      <w:proofErr w:type="gramStart"/>
+      <w:r>
+        <w:t>change</w:t>
+      </w:r>
+      <w:proofErr w:type="gramEnd"/>
+      <w:r>
+        <w:t xml:space="preserve"> to “disable” in the </w:t>
+      </w:r>
+      <w:r>
+        <w:rPr>
+          <w:highlight w:val="green"/>
+        </w:rPr>
+        <w:t>OAuth2.Webapi.csproj</w:t>
+      </w:r>
+      <w:r>
+        <w:t xml:space="preserve"> file then </w:t>
+      </w:r>
+      <w:proofErr w:type="spellStart"/>
+      <w:r>
+        <w:rPr>
+          <w:highlight w:val="green"/>
+        </w:rPr>
+        <w:t>program.cs</w:t>
+      </w:r>
+      <w:proofErr w:type="spellEnd"/>
+      <w:r>
+        <w:t xml:space="preserve"> file will start throwing error</w:t>
+      </w:r>
+      <w:r>
+        <w:t>(s)</w:t>
+      </w:r>
+      <w:r>
+        <w:t xml:space="preserve">. </w:t>
+      </w:r>
+    </w:p>
+    <w:tbl>
+      <w:tblPr>
+        <w:tblStyle w:val="TableGrid"/>
+        <w:tblW w:w="0" w:type="auto"/>
+        <w:tblLook w:val="04A0" w:firstRow="1" w:lastRow="0" w:firstColumn="1" w:lastColumn="0" w:noHBand="0" w:noVBand="1"/>
+      </w:tblPr>
+      <w:tblGrid>
+        <w:gridCol w:w="5395"/>
+        <w:gridCol w:w="5395"/>
+      </w:tblGrid>
+      <w:tr>
+        <w:tc>
+          <w:tcPr>
+            <w:tcW w:w="5395" w:type="dxa"/>
+          </w:tcPr>
+          <w:p>
+            <w:r>
+              <w:t>From</w:t>
+            </w:r>
+          </w:p>
+        </w:tc>
+        <w:tc>
+          <w:tcPr>
+            <w:tcW w:w="5395" w:type="dxa"/>
+          </w:tcPr>
+          <w:p>
+            <w:r>
+              <w:t>To</w:t>
+            </w:r>
+          </w:p>
+        </w:tc>
+      </w:tr>
+      <w:tr>
+        <w:tc>
+          <w:tcPr>
+            <w:tcW w:w="5395" w:type="dxa"/>
+          </w:tcPr>
+          <w:p>
+            <w:r>
+              <w:rPr>
+                <w:noProof/>
+              </w:rPr>
+              <w:drawing>
+                <wp:inline distT="0" distB="0" distL="0" distR="0" wp14:anchorId="19912094" wp14:editId="0C885A0B">
+                  <wp:extent cx="3038475" cy="961006"/>
+                  <wp:effectExtent l="0" t="0" r="0" b="0"/>
+                  <wp:docPr id="133651033" name="Picture 1"/>
+                  <wp:cNvGraphicFramePr>
+                    <a:graphicFrameLocks xmlns:a="http://schemas.openxmlformats.org/drawingml/2006/main" noChangeAspect="1"/>
+                  </wp:cNvGraphicFramePr>
+                  <a:graphic xmlns:a="http://schemas.openxmlformats.org/drawingml/2006/main">
+                    <a:graphicData uri="http://schemas.openxmlformats.org/drawingml/2006/picture">
+                      <pic:pic xmlns:pic="http://schemas.openxmlformats.org/drawingml/2006/picture">
+                        <pic:nvPicPr>
+                          <pic:cNvPr id="133651033" name=""/>
+                          <pic:cNvPicPr/>
+                        </pic:nvPicPr>
+                        <pic:blipFill>
+                          <a:blip r:embed="rId16"/>
+                          <a:stretch>
+                            <a:fillRect/>
+                          </a:stretch>
+                        </pic:blipFill>
+                        <pic:spPr>
+                          <a:xfrm>
+                            <a:off x="0" y="0"/>
+                            <a:ext cx="3054067" cy="965937"/>
+                          </a:xfrm>
+                          <a:prstGeom prst="rect">
+                            <a:avLst/>
+                          </a:prstGeom>
+                        </pic:spPr>
+                      </pic:pic>
+                    </a:graphicData>
+                  </a:graphic>
+                </wp:inline>
+              </w:drawing>
+            </w:r>
+          </w:p>
+        </w:tc>
+        <w:tc>
+          <w:tcPr>
+            <w:tcW w:w="5395" w:type="dxa"/>
+          </w:tcPr>
+          <w:p>
+            <w:r>
+              <w:rPr>
+                <w:noProof/>
+              </w:rPr>
+              <w:drawing>
+                <wp:inline distT="0" distB="0" distL="0" distR="0" wp14:anchorId="2E636C1D" wp14:editId="2038E107">
+                  <wp:extent cx="3133725" cy="937936"/>
+                  <wp:effectExtent l="0" t="0" r="0" b="0"/>
+                  <wp:docPr id="1639680251" name="Picture 1"/>
+                  <wp:cNvGraphicFramePr>
+                    <a:graphicFrameLocks xmlns:a="http://schemas.openxmlformats.org/drawingml/2006/main" noChangeAspect="1"/>
+                  </wp:cNvGraphicFramePr>
+                  <a:graphic xmlns:a="http://schemas.openxmlformats.org/drawingml/2006/main">
+                    <a:graphicData uri="http://schemas.openxmlformats.org/drawingml/2006/picture">
+                      <pic:pic xmlns:pic="http://schemas.openxmlformats.org/drawingml/2006/picture">
+                        <pic:nvPicPr>
+                          <pic:cNvPr id="1639680251" name=""/>
+                          <pic:cNvPicPr/>
+                        </pic:nvPicPr>
+                        <pic:blipFill>
+                          <a:blip r:embed="rId17"/>
+                          <a:stretch>
+                            <a:fillRect/>
+                          </a:stretch>
+                        </pic:blipFill>
+                        <pic:spPr>
+                          <a:xfrm>
+                            <a:off x="0" y="0"/>
+                            <a:ext cx="3181027" cy="952094"/>
+                          </a:xfrm>
+                          <a:prstGeom prst="rect">
+                            <a:avLst/>
+                          </a:prstGeom>
+                        </pic:spPr>
+                      </pic:pic>
+                    </a:graphicData>
+                  </a:graphic>
+                </wp:inline>
+              </w:drawing>
+            </w:r>
+          </w:p>
+        </w:tc>
+      </w:tr>
+    </w:tbl>
+    <w:p/>
+    <w:p>
+      <w:r>
+        <w:t>You’ll need to add the using statement to fix it.</w:t>
+      </w:r>
+    </w:p>
+    <w:p>
+      <w:r>
+        <w:rPr>
+          <w:noProof/>
+        </w:rPr>
         <w:lastRenderedPageBreak/>
-        <w:t>VS Code Troubleshooting</w:t>
-      </w:r>
-    </w:p>
-    <w:p>
-      <w:r>
-        <w:t>When intelisence is not working or other issues then press CTRL+SHI</w:t>
-      </w:r>
-      <w:r>
-        <w:t>F</w:t>
-      </w:r>
-      <w:r>
-        <w:t>T+P and type Developer: reload window</w:t>
+        <w:drawing>
+          <wp:inline distT="0" distB="0" distL="0" distR="0" wp14:anchorId="62B58DBF" wp14:editId="5C6B0DBB">
+            <wp:extent cx="6858000" cy="1198880"/>
+            <wp:effectExtent l="0" t="0" r="0" b="1270"/>
+            <wp:docPr id="1953045154" name="Picture 1" descr="A screen shot of a computer&#10;&#10;Description automatically generated"/>
+            <wp:cNvGraphicFramePr>
+              <a:graphicFrameLocks xmlns:a="http://schemas.openxmlformats.org/drawingml/2006/main" noChangeAspect="1"/>
+            </wp:cNvGraphicFramePr>
+            <a:graphic xmlns:a="http://schemas.openxmlformats.org/drawingml/2006/main">
+              <a:graphicData uri="http://schemas.openxmlformats.org/drawingml/2006/picture">
+                <pic:pic xmlns:pic="http://schemas.openxmlformats.org/drawingml/2006/picture">
+                  <pic:nvPicPr>
+                    <pic:cNvPr id="1953045154" name="Picture 1" descr="A screen shot of a computer&#10;&#10;Description automatically generated"/>
+                    <pic:cNvPicPr/>
+                  </pic:nvPicPr>
+                  <pic:blipFill>
+                    <a:blip r:embed="rId18"/>
+                    <a:stretch>
+                      <a:fillRect/>
+                    </a:stretch>
+                  </pic:blipFill>
+                  <pic:spPr>
+                    <a:xfrm>
+                      <a:off x="0" y="0"/>
+                      <a:ext cx="6858000" cy="1198880"/>
+                    </a:xfrm>
+                    <a:prstGeom prst="rect">
+                      <a:avLst/>
+                    </a:prstGeom>
+                  </pic:spPr>
+                </pic:pic>
+              </a:graphicData>
+            </a:graphic>
+          </wp:inline>
+        </w:drawing>
+      </w:r>
+    </w:p>
+    <w:p>
+      <w:r>
+        <w:t xml:space="preserve">So here is the updated </w:t>
+      </w:r>
+      <w:proofErr w:type="spellStart"/>
+      <w:r>
+        <w:rPr>
+          <w:highlight w:val="green"/>
+        </w:rPr>
+        <w:t>program.cs</w:t>
+      </w:r>
+      <w:proofErr w:type="spellEnd"/>
+      <w:r>
+        <w:t xml:space="preserve"> file code. </w:t>
+      </w:r>
+    </w:p>
+    <w:p>
+      <w:r>
+        <w:rPr>
+          <w:noProof/>
+        </w:rPr>
+        <w:drawing>
+          <wp:inline distT="0" distB="0" distL="0" distR="0" wp14:anchorId="7EBB7590" wp14:editId="6E9B4941">
+            <wp:extent cx="4933950" cy="3881831"/>
+            <wp:effectExtent l="0" t="0" r="0" b="4445"/>
+            <wp:docPr id="945408061" name="Picture 1" descr="A screen shot of a computer program&#10;&#10;Description automatically generated"/>
+            <wp:cNvGraphicFramePr>
+              <a:graphicFrameLocks xmlns:a="http://schemas.openxmlformats.org/drawingml/2006/main" noChangeAspect="1"/>
+            </wp:cNvGraphicFramePr>
+            <a:graphic xmlns:a="http://schemas.openxmlformats.org/drawingml/2006/main">
+              <a:graphicData uri="http://schemas.openxmlformats.org/drawingml/2006/picture">
+                <pic:pic xmlns:pic="http://schemas.openxmlformats.org/drawingml/2006/picture">
+                  <pic:nvPicPr>
+                    <pic:cNvPr id="945408061" name="Picture 1" descr="A screen shot of a computer program&#10;&#10;Description automatically generated"/>
+                    <pic:cNvPicPr/>
+                  </pic:nvPicPr>
+                  <pic:blipFill>
+                    <a:blip r:embed="rId19"/>
+                    <a:stretch>
+                      <a:fillRect/>
+                    </a:stretch>
+                  </pic:blipFill>
+                  <pic:spPr>
+                    <a:xfrm>
+                      <a:off x="0" y="0"/>
+                      <a:ext cx="4946195" cy="3891465"/>
+                    </a:xfrm>
+                    <a:prstGeom prst="rect">
+                      <a:avLst/>
+                    </a:prstGeom>
+                  </pic:spPr>
+                </pic:pic>
+              </a:graphicData>
+            </a:graphic>
+          </wp:inline>
+        </w:drawing>
+      </w:r>
+    </w:p>
+    <w:p>
+      <w:pPr>
+        <w:pStyle w:val="Heading2"/>
+      </w:pPr>
+      <w:r>
+        <w:t>What to do?</w:t>
+      </w:r>
+    </w:p>
+    <w:p>
+      <w:r>
+        <w:t xml:space="preserve">I have enabled </w:t>
+      </w:r>
+      <w:proofErr w:type="spellStart"/>
+      <w:r>
+        <w:t>ImplicitUsings</w:t>
+      </w:r>
+      <w:proofErr w:type="spellEnd"/>
+      <w:r>
+        <w:t xml:space="preserve"> in my code to make it easier to build items. </w:t>
+      </w:r>
+    </w:p>
+    <w:p>
+      <w:r>
+        <w:t xml:space="preserve">You decide for yourself. </w:t>
+      </w:r>
+    </w:p>
+    <w:p>
+      <w:pPr>
+        <w:pStyle w:val="Heading1"/>
+      </w:pPr>
+      <w:r>
+        <w:t>Entity Framework</w:t>
+      </w:r>
+      <w:r>
+        <w:t xml:space="preserve"> (EF)</w:t>
+      </w:r>
+    </w:p>
+    <w:p>
+      <w:pPr>
+        <w:pStyle w:val="ListParagraph"/>
+        <w:numPr>
+          <w:ilvl w:val="0"/>
+          <w:numId w:val="40"/>
+        </w:numPr>
+      </w:pPr>
+      <w:r>
+        <w:t>An Object Relational Mapper (ORM)</w:t>
+      </w:r>
+    </w:p>
+    <w:p>
+      <w:pPr>
+        <w:pStyle w:val="ListParagraph"/>
+        <w:numPr>
+          <w:ilvl w:val="0"/>
+          <w:numId w:val="40"/>
+        </w:numPr>
+      </w:pPr>
+      <w:r>
+        <w:t xml:space="preserve">Translates our code into SQL commands that update our tables in the </w:t>
+      </w:r>
+      <w:proofErr w:type="gramStart"/>
+      <w:r>
+        <w:t>database</w:t>
+      </w:r>
+      <w:proofErr w:type="gramEnd"/>
+    </w:p>
+    <w:p>
+      <w:pPr>
+        <w:pStyle w:val="ListParagraph"/>
+        <w:numPr>
+          <w:ilvl w:val="0"/>
+          <w:numId w:val="40"/>
+        </w:numPr>
+      </w:pPr>
+      <w:r>
+        <w:t xml:space="preserve">We get a </w:t>
+      </w:r>
+      <w:proofErr w:type="spellStart"/>
+      <w:r>
+        <w:rPr>
+          <w:highlight w:val="cyan"/>
+        </w:rPr>
+        <w:t>DbContext</w:t>
+      </w:r>
+      <w:proofErr w:type="spellEnd"/>
+      <w:r>
+        <w:t xml:space="preserve"> class with </w:t>
+      </w:r>
+      <w:proofErr w:type="gramStart"/>
+      <w:r>
+        <w:t>EF</w:t>
+      </w:r>
+      <w:proofErr w:type="gramEnd"/>
+    </w:p>
+    <w:p>
+      <w:pPr>
+        <w:pStyle w:val="ListParagraph"/>
+        <w:numPr>
+          <w:ilvl w:val="1"/>
+          <w:numId w:val="40"/>
+        </w:numPr>
+      </w:pPr>
+      <w:r>
+        <w:t xml:space="preserve">Create a class that derives from </w:t>
+      </w:r>
+      <w:proofErr w:type="spellStart"/>
+      <w:r>
+        <w:t>DbContext</w:t>
+      </w:r>
+      <w:proofErr w:type="spellEnd"/>
+      <w:r>
+        <w:t xml:space="preserve"> </w:t>
+      </w:r>
+      <w:proofErr w:type="gramStart"/>
+      <w:r>
+        <w:t>class</w:t>
+      </w:r>
+      <w:proofErr w:type="gramEnd"/>
+    </w:p>
+    <w:p>
+      <w:pPr>
+        <w:pStyle w:val="ListParagraph"/>
+        <w:numPr>
+          <w:ilvl w:val="1"/>
+          <w:numId w:val="40"/>
+        </w:numPr>
+      </w:pPr>
+      <w:r>
+        <w:t xml:space="preserve">This class acts as a bridge between the entity classes and </w:t>
+      </w:r>
+      <w:proofErr w:type="gramStart"/>
+      <w:r>
+        <w:t>database</w:t>
+      </w:r>
+      <w:proofErr w:type="gramEnd"/>
+    </w:p>
+    <w:p>
+      <w:pPr>
+        <w:pStyle w:val="ListParagraph"/>
+        <w:numPr>
+          <w:ilvl w:val="0"/>
+          <w:numId w:val="40"/>
+        </w:numPr>
+      </w:pPr>
+      <w:r>
+        <w:t xml:space="preserve">EF works with database provide. For this project will work with </w:t>
+      </w:r>
+      <w:r>
+        <w:rPr>
+          <w:highlight w:val="cyan"/>
+        </w:rPr>
+        <w:t>SQLite</w:t>
+      </w:r>
+      <w:r>
+        <w:t xml:space="preserve">, for development </w:t>
+      </w:r>
+      <w:proofErr w:type="gramStart"/>
+      <w:r>
+        <w:t>only</w:t>
+      </w:r>
+      <w:proofErr w:type="gramEnd"/>
+    </w:p>
+    <w:p>
+      <w:pPr>
+        <w:pStyle w:val="ListParagraph"/>
+        <w:numPr>
+          <w:ilvl w:val="1"/>
+          <w:numId w:val="40"/>
+        </w:numPr>
+      </w:pPr>
+      <w:r>
+        <w:t>SQLite Provider or Database Provider is responsible for converting</w:t>
+      </w:r>
+      <w:r>
+        <w:t xml:space="preserve"> LINQ queries</w:t>
+      </w:r>
+      <w:r>
+        <w:t xml:space="preserve"> to SQL </w:t>
+      </w:r>
+      <w:proofErr w:type="gramStart"/>
+      <w:r>
+        <w:t>command</w:t>
+      </w:r>
+      <w:r>
+        <w:t>s</w:t>
+      </w:r>
+      <w:proofErr w:type="gramEnd"/>
+    </w:p>
+    <w:p>
+      <w:r>
+        <w:rPr>
+          <w:noProof/>
+        </w:rPr>
+        <w:lastRenderedPageBreak/>
+        <w:drawing>
+          <wp:inline distT="0" distB="0" distL="0" distR="0" wp14:anchorId="15E76470" wp14:editId="4EBD15F9">
+            <wp:extent cx="5455920" cy="1368021"/>
+            <wp:effectExtent l="0" t="0" r="0" b="3810"/>
+            <wp:docPr id="327802442" name="Picture 1" descr="A black and white diagram&#10;&#10;Description automatically generated"/>
+            <wp:cNvGraphicFramePr>
+              <a:graphicFrameLocks xmlns:a="http://schemas.openxmlformats.org/drawingml/2006/main" noChangeAspect="1"/>
+            </wp:cNvGraphicFramePr>
+            <a:graphic xmlns:a="http://schemas.openxmlformats.org/drawingml/2006/main">
+              <a:graphicData uri="http://schemas.openxmlformats.org/drawingml/2006/picture">
+                <pic:pic xmlns:pic="http://schemas.openxmlformats.org/drawingml/2006/picture">
+                  <pic:nvPicPr>
+                    <pic:cNvPr id="327802442" name="Picture 1" descr="A black and white diagram&#10;&#10;Description automatically generated"/>
+                    <pic:cNvPicPr/>
+                  </pic:nvPicPr>
+                  <pic:blipFill>
+                    <a:blip r:embed="rId20"/>
+                    <a:stretch>
+                      <a:fillRect/>
+                    </a:stretch>
+                  </pic:blipFill>
+                  <pic:spPr>
+                    <a:xfrm>
+                      <a:off x="0" y="0"/>
+                      <a:ext cx="5473654" cy="1372468"/>
+                    </a:xfrm>
+                    <a:prstGeom prst="rect">
+                      <a:avLst/>
+                    </a:prstGeom>
+                  </pic:spPr>
+                </pic:pic>
+              </a:graphicData>
+            </a:graphic>
+          </wp:inline>
+        </w:drawing>
+      </w:r>
+    </w:p>
+    <w:p>
+      <w:pPr>
+        <w:pStyle w:val="Heading2"/>
+      </w:pPr>
+      <w:r>
+        <w:t>EF Features</w:t>
+      </w:r>
+    </w:p>
+    <w:p>
+      <w:pPr>
+        <w:pStyle w:val="ListParagraph"/>
+        <w:numPr>
+          <w:ilvl w:val="0"/>
+          <w:numId w:val="37"/>
+        </w:numPr>
+      </w:pPr>
+      <w:r>
+        <w:t>Querying</w:t>
+      </w:r>
+    </w:p>
+    <w:p>
+      <w:pPr>
+        <w:pStyle w:val="ListParagraph"/>
+        <w:numPr>
+          <w:ilvl w:val="0"/>
+          <w:numId w:val="37"/>
+        </w:numPr>
+      </w:pPr>
+      <w:r>
+        <w:t>Change Tracking</w:t>
+      </w:r>
+    </w:p>
+    <w:p>
+      <w:pPr>
+        <w:pStyle w:val="ListParagraph"/>
+        <w:numPr>
+          <w:ilvl w:val="0"/>
+          <w:numId w:val="37"/>
+        </w:numPr>
+      </w:pPr>
+      <w:r>
+        <w:t>Saving</w:t>
+      </w:r>
+    </w:p>
+    <w:p>
+      <w:pPr>
+        <w:pStyle w:val="ListParagraph"/>
+        <w:numPr>
+          <w:ilvl w:val="0"/>
+          <w:numId w:val="37"/>
+        </w:numPr>
+      </w:pPr>
+      <w:r>
+        <w:t>Concurrency</w:t>
+      </w:r>
+    </w:p>
+    <w:p>
+      <w:pPr>
+        <w:pStyle w:val="ListParagraph"/>
+        <w:numPr>
+          <w:ilvl w:val="0"/>
+          <w:numId w:val="37"/>
+        </w:numPr>
+      </w:pPr>
+      <w:r>
+        <w:t>Transactions</w:t>
+      </w:r>
+    </w:p>
+    <w:p>
+      <w:pPr>
+        <w:pStyle w:val="ListParagraph"/>
+        <w:numPr>
+          <w:ilvl w:val="0"/>
+          <w:numId w:val="37"/>
+        </w:numPr>
+      </w:pPr>
+      <w:r>
+        <w:t>Caching</w:t>
+      </w:r>
+    </w:p>
+    <w:p>
+      <w:pPr>
+        <w:pStyle w:val="ListParagraph"/>
+        <w:numPr>
+          <w:ilvl w:val="0"/>
+          <w:numId w:val="37"/>
+        </w:numPr>
+      </w:pPr>
+      <w:r>
+        <w:t>Built-in conventions</w:t>
+      </w:r>
+    </w:p>
+    <w:p>
+      <w:pPr>
+        <w:pStyle w:val="ListParagraph"/>
+        <w:numPr>
+          <w:ilvl w:val="0"/>
+          <w:numId w:val="37"/>
+        </w:numPr>
+      </w:pPr>
+      <w:r>
+        <w:t>Configurations</w:t>
+      </w:r>
+    </w:p>
+    <w:p>
+      <w:pPr>
+        <w:pStyle w:val="ListParagraph"/>
+        <w:numPr>
+          <w:ilvl w:val="0"/>
+          <w:numId w:val="37"/>
+        </w:numPr>
+      </w:pPr>
+      <w:r>
+        <w:t>Migrations</w:t>
+      </w:r>
+    </w:p>
+    <w:p>
+      <w:pPr>
+        <w:pStyle w:val="Heading1"/>
+      </w:pPr>
+      <w:r>
+        <w:t>Adding Packages</w:t>
+      </w:r>
+    </w:p>
+    <w:p>
+      <w:r>
+        <w:t>NuGet Gallery v0.0.24</w:t>
+      </w:r>
+      <w:r>
+        <w:t xml:space="preserve"> is already installed </w:t>
+      </w:r>
+      <w:hyperlink w:anchor="_VS_Code_Extensions" w:history="1">
+        <w:r>
+          <w:rPr>
+            <w:rStyle w:val="Hyperlink"/>
+          </w:rPr>
+          <w:t>above</w:t>
+        </w:r>
+      </w:hyperlink>
+      <w:r>
+        <w:t xml:space="preserve">. </w:t>
+      </w:r>
+    </w:p>
+    <w:p>
+      <w:pPr>
+        <w:pStyle w:val="Heading2"/>
+      </w:pPr>
+      <w:r>
+        <w:t>Open NuGet Gallery</w:t>
+      </w:r>
+    </w:p>
+    <w:p>
+      <w:r>
+        <w:t xml:space="preserve">Press CTRL+SHFT+P to go to command </w:t>
+      </w:r>
+      <w:proofErr w:type="gramStart"/>
+      <w:r>
+        <w:t>pallet</w:t>
+      </w:r>
+      <w:proofErr w:type="gramEnd"/>
+    </w:p>
+    <w:p>
+      <w:r>
+        <w:rPr>
+          <w:noProof/>
+        </w:rPr>
+        <w:drawing>
+          <wp:inline distT="0" distB="0" distL="0" distR="0" wp14:anchorId="2745F164" wp14:editId="3E5C788A">
+            <wp:extent cx="6858000" cy="869950"/>
+            <wp:effectExtent l="0" t="0" r="0" b="6350"/>
+            <wp:docPr id="1836183697" name="Picture 1" descr="A black and blue rectangle with blue lines&#10;&#10;Description automatically generated"/>
+            <wp:cNvGraphicFramePr>
+              <a:graphicFrameLocks xmlns:a="http://schemas.openxmlformats.org/drawingml/2006/main" noChangeAspect="1"/>
+            </wp:cNvGraphicFramePr>
+            <a:graphic xmlns:a="http://schemas.openxmlformats.org/drawingml/2006/main">
+              <a:graphicData uri="http://schemas.openxmlformats.org/drawingml/2006/picture">
+                <pic:pic xmlns:pic="http://schemas.openxmlformats.org/drawingml/2006/picture">
+                  <pic:nvPicPr>
+                    <pic:cNvPr id="1836183697" name="Picture 1" descr="A black and blue rectangle with blue lines&#10;&#10;Description automatically generated"/>
+                    <pic:cNvPicPr/>
+                  </pic:nvPicPr>
+                  <pic:blipFill>
+                    <a:blip r:embed="rId21"/>
+                    <a:stretch>
+                      <a:fillRect/>
+                    </a:stretch>
+                  </pic:blipFill>
+                  <pic:spPr>
+                    <a:xfrm>
+                      <a:off x="0" y="0"/>
+                      <a:ext cx="6858000" cy="869950"/>
+                    </a:xfrm>
+                    <a:prstGeom prst="rect">
+                      <a:avLst/>
+                    </a:prstGeom>
+                  </pic:spPr>
+                </pic:pic>
+              </a:graphicData>
+            </a:graphic>
+          </wp:inline>
+        </w:drawing>
+      </w:r>
+    </w:p>
+    <w:p>
+      <w:pPr>
+        <w:pStyle w:val="Heading2"/>
+      </w:pPr>
+      <w:proofErr w:type="spellStart"/>
+      <w:proofErr w:type="gramStart"/>
+      <w:r>
+        <w:t>Microsoft.EntityFrameworkCore.Sqlite</w:t>
+      </w:r>
+      <w:proofErr w:type="spellEnd"/>
+      <w:proofErr w:type="gramEnd"/>
+    </w:p>
+    <w:p>
+      <w:r>
+        <w:t>Search for it (</w:t>
+      </w:r>
+      <w:r>
+        <w:rPr>
+          <w:highlight w:val="yellow"/>
+        </w:rPr>
+        <w:t xml:space="preserve">do not pick </w:t>
+      </w:r>
+      <w:proofErr w:type="spellStart"/>
+      <w:proofErr w:type="gramStart"/>
+      <w:r>
+        <w:rPr>
+          <w:highlight w:val="yellow"/>
+        </w:rPr>
+        <w:t>Microsoft.EntityFrameworkCore.Sqlite.Core</w:t>
+      </w:r>
+      <w:proofErr w:type="spellEnd"/>
+      <w:proofErr w:type="gramEnd"/>
+      <w:r>
+        <w:t xml:space="preserve">). </w:t>
+      </w:r>
+    </w:p>
+    <w:p>
+      <w:r>
+        <w:t xml:space="preserve">Select the project and then click </w:t>
+      </w:r>
+      <w:proofErr w:type="gramStart"/>
+      <w:r>
+        <w:t>install</w:t>
+      </w:r>
+      <w:proofErr w:type="gramEnd"/>
+    </w:p>
+    <w:p>
+      <w:r>
+        <w:rPr>
+          <w:noProof/>
+        </w:rPr>
+        <w:drawing>
+          <wp:inline distT="0" distB="0" distL="0" distR="0" wp14:anchorId="254BC776" wp14:editId="7050947F">
+            <wp:extent cx="3823335" cy="882830"/>
+            <wp:effectExtent l="0" t="0" r="5715" b="0"/>
+            <wp:docPr id="225006110" name="Picture 1" descr="A screen shot of a computer&#10;&#10;Description automatically generated"/>
+            <wp:cNvGraphicFramePr>
+              <a:graphicFrameLocks xmlns:a="http://schemas.openxmlformats.org/drawingml/2006/main" noChangeAspect="1"/>
+            </wp:cNvGraphicFramePr>
+            <a:graphic xmlns:a="http://schemas.openxmlformats.org/drawingml/2006/main">
+              <a:graphicData uri="http://schemas.openxmlformats.org/drawingml/2006/picture">
+                <pic:pic xmlns:pic="http://schemas.openxmlformats.org/drawingml/2006/picture">
+                  <pic:nvPicPr>
+                    <pic:cNvPr id="225006110" name="Picture 1" descr="A screen shot of a computer&#10;&#10;Description automatically generated"/>
+                    <pic:cNvPicPr/>
+                  </pic:nvPicPr>
+                  <pic:blipFill>
+                    <a:blip r:embed="rId22"/>
+                    <a:stretch>
+                      <a:fillRect/>
+                    </a:stretch>
+                  </pic:blipFill>
+                  <pic:spPr>
+                    <a:xfrm>
+                      <a:off x="0" y="0"/>
+                      <a:ext cx="3887036" cy="897539"/>
+                    </a:xfrm>
+                    <a:prstGeom prst="rect">
+                      <a:avLst/>
+                    </a:prstGeom>
+                  </pic:spPr>
+                </pic:pic>
+              </a:graphicData>
+            </a:graphic>
+          </wp:inline>
+        </w:drawing>
+      </w:r>
+    </w:p>
+    <w:p>
+      <w:pPr>
+        <w:pStyle w:val="Heading2"/>
+      </w:pPr>
+      <w:proofErr w:type="spellStart"/>
+      <w:proofErr w:type="gramStart"/>
+      <w:r>
+        <w:t>Microsoft.EntityFrameworkCore.Design</w:t>
+      </w:r>
+      <w:proofErr w:type="spellEnd"/>
+      <w:proofErr w:type="gramEnd"/>
+    </w:p>
+    <w:p>
+      <w:r>
+        <w:t xml:space="preserve">Select the project and then click </w:t>
+      </w:r>
+      <w:proofErr w:type="gramStart"/>
+      <w:r>
+        <w:t>install</w:t>
+      </w:r>
+      <w:proofErr w:type="gramEnd"/>
+      <w:r>
+        <w:t xml:space="preserve"> </w:t>
+      </w:r>
+    </w:p>
+    <w:p>
+      <w:pPr>
+        <w:pStyle w:val="Heading2"/>
+      </w:pPr>
+      <w:r>
+        <w:lastRenderedPageBreak/>
+        <w:t>dotnet-</w:t>
+      </w:r>
+      <w:proofErr w:type="spellStart"/>
+      <w:r>
+        <w:t>ef</w:t>
+      </w:r>
+      <w:proofErr w:type="spellEnd"/>
+    </w:p>
+    <w:p>
+      <w:r>
+        <w:t xml:space="preserve">This package is not available on NuGet Gallery so search for it and then pick the command. </w:t>
+      </w:r>
+    </w:p>
+    <w:p>
+      <w:hyperlink r:id="rId23" w:history="1">
+        <w:r>
+          <w:rPr>
+            <w:rStyle w:val="Hyperlink"/>
+          </w:rPr>
+          <w:t>https://www.nuget.org/packages/dotnet-ef/</w:t>
+        </w:r>
+      </w:hyperlink>
+      <w:r>
+        <w:t xml:space="preserve"> </w:t>
+      </w:r>
+    </w:p>
+    <w:p>
+      <w:r>
+        <w:rPr>
+          <w:color w:val="BF8F00" w:themeColor="accent4" w:themeShade="BF"/>
+        </w:rPr>
+        <w:t xml:space="preserve">&gt; </w:t>
+      </w:r>
+      <w:r>
+        <w:rPr>
+          <w:color w:val="BF8F00" w:themeColor="accent4" w:themeShade="BF"/>
+        </w:rPr>
+        <w:t>dotnet tool install --global dotnet-</w:t>
+      </w:r>
+      <w:proofErr w:type="spellStart"/>
+      <w:r>
+        <w:rPr>
+          <w:color w:val="BF8F00" w:themeColor="accent4" w:themeShade="BF"/>
+        </w:rPr>
+        <w:t>ef</w:t>
+      </w:r>
+      <w:proofErr w:type="spellEnd"/>
+      <w:r>
+        <w:rPr>
+          <w:color w:val="BF8F00" w:themeColor="accent4" w:themeShade="BF"/>
+        </w:rPr>
+        <w:t xml:space="preserve"> --version 7.0.10</w:t>
+      </w:r>
+    </w:p>
+    <w:p>
+      <w:r>
+        <w:t xml:space="preserve">If you get into an error regarding tool already </w:t>
+      </w:r>
+      <w:proofErr w:type="gramStart"/>
+      <w:r>
+        <w:t>installed</w:t>
+      </w:r>
+      <w:proofErr w:type="gramEnd"/>
+      <w:r>
+        <w:t xml:space="preserve"> then check it</w:t>
+      </w:r>
+    </w:p>
+    <w:p>
+      <w:pPr>
+        <w:rPr>
+          <w:color w:val="BF8F00" w:themeColor="accent4" w:themeShade="BF"/>
+        </w:rPr>
+      </w:pPr>
+      <w:r>
+        <w:rPr>
+          <w:color w:val="BF8F00" w:themeColor="accent4" w:themeShade="BF"/>
+        </w:rPr>
+        <w:t xml:space="preserve">&gt; </w:t>
+      </w:r>
+      <w:r>
+        <w:rPr>
+          <w:color w:val="BF8F00" w:themeColor="accent4" w:themeShade="BF"/>
+        </w:rPr>
+        <w:t>dotnet tool list -g</w:t>
+      </w:r>
+    </w:p>
+    <w:p>
+      <w:pPr>
+        <w:spacing w:after="0"/>
+      </w:pPr>
+      <w:r>
+        <w:t>Package Id      Version      Commands</w:t>
+      </w:r>
+    </w:p>
+    <w:p>
+      <w:pPr>
+        <w:spacing w:after="0"/>
+      </w:pPr>
+      <w:r>
+        <w:t>--------------------------------------</w:t>
+      </w:r>
+    </w:p>
+    <w:p>
+      <w:r>
+        <w:t>dotnet-</w:t>
+      </w:r>
+      <w:proofErr w:type="spellStart"/>
+      <w:r>
+        <w:t>ef</w:t>
+      </w:r>
+      <w:proofErr w:type="spellEnd"/>
+      <w:r>
+        <w:t xml:space="preserve">       6.0.6        dotnet-</w:t>
+      </w:r>
+      <w:proofErr w:type="spellStart"/>
+      <w:r>
+        <w:t>ef</w:t>
+      </w:r>
+      <w:proofErr w:type="spellEnd"/>
+    </w:p>
+    <w:p>
+      <w:pPr>
+        <w:rPr>
+          <w:b/>
+          <w:bCs/>
+        </w:rPr>
+      </w:pPr>
+      <w:r>
+        <w:rPr>
+          <w:b/>
+          <w:bCs/>
+        </w:rPr>
+        <w:t>Update Tool</w:t>
+      </w:r>
+    </w:p>
+    <w:p>
+      <w:pPr>
+        <w:rPr>
+          <w:color w:val="BF8F00" w:themeColor="accent4" w:themeShade="BF"/>
+        </w:rPr>
+      </w:pPr>
+      <w:r>
+        <w:rPr>
+          <w:color w:val="BF8F00" w:themeColor="accent4" w:themeShade="BF"/>
+        </w:rPr>
+        <w:t xml:space="preserve">&gt; </w:t>
+      </w:r>
+      <w:r>
+        <w:rPr>
+          <w:color w:val="BF8F00" w:themeColor="accent4" w:themeShade="BF"/>
+        </w:rPr>
+        <w:t>dotnet tool update --global dotnet-</w:t>
+      </w:r>
+      <w:proofErr w:type="spellStart"/>
+      <w:r>
+        <w:rPr>
+          <w:color w:val="BF8F00" w:themeColor="accent4" w:themeShade="BF"/>
+        </w:rPr>
+        <w:t>ef</w:t>
+      </w:r>
+      <w:proofErr w:type="spellEnd"/>
+      <w:r>
+        <w:rPr>
+          <w:color w:val="BF8F00" w:themeColor="accent4" w:themeShade="BF"/>
+        </w:rPr>
+        <w:t xml:space="preserve"> --version 7.0.10</w:t>
+      </w:r>
+    </w:p>
+    <w:p>
+      <w:r>
+        <w:t>Tool 'dotnet-</w:t>
+      </w:r>
+      <w:proofErr w:type="spellStart"/>
+      <w:r>
+        <w:t>ef</w:t>
+      </w:r>
+      <w:proofErr w:type="spellEnd"/>
+      <w:r>
+        <w:t>' was successfully updated from version '6.0.6' to version '7.0.10'.</w:t>
+      </w:r>
+    </w:p>
+    <w:p>
+      <w:r>
+        <w:t xml:space="preserve">Commands related to dotnet tool: </w:t>
+      </w:r>
+      <w:hyperlink r:id="rId24" w:history="1">
+        <w:r>
+          <w:rPr>
+            <w:rStyle w:val="Hyperlink"/>
+          </w:rPr>
+          <w:t>https://learn.microsoft.com/en-us/dotnet/core/tools/dotnet-tool-install</w:t>
+        </w:r>
+      </w:hyperlink>
+    </w:p>
+    <w:p>
+      <w:pPr>
+        <w:pStyle w:val="Heading1"/>
+      </w:pPr>
+      <w:proofErr w:type="spellStart"/>
+      <w:r>
+        <w:t>EditorConfig</w:t>
+      </w:r>
+      <w:proofErr w:type="spellEnd"/>
+    </w:p>
+    <w:p>
+      <w:r>
+        <w:t xml:space="preserve">Create a </w:t>
+      </w:r>
+      <w:proofErr w:type="gramStart"/>
+      <w:r>
+        <w:t>file .</w:t>
+      </w:r>
+      <w:proofErr w:type="spellStart"/>
+      <w:r>
+        <w:t>editorconfig</w:t>
+      </w:r>
+      <w:proofErr w:type="spellEnd"/>
+      <w:proofErr w:type="gramEnd"/>
+      <w:r>
+        <w:t xml:space="preserve"> in the root and add </w:t>
+      </w:r>
+      <w:proofErr w:type="gramStart"/>
+      <w:r>
+        <w:t>following</w:t>
+      </w:r>
+      <w:proofErr w:type="gramEnd"/>
+      <w:r>
+        <w:t xml:space="preserve"> content into it. </w:t>
+      </w:r>
+    </w:p>
+    <w:p>
+      <w:pPr>
+        <w:shd w:val="clear" w:color="auto" w:fill="1F1F1F"/>
+        <w:spacing w:after="0" w:line="285" w:lineRule="atLeast"/>
+        <w:rPr>
+          <w:rFonts w:ascii="Consolas" w:eastAsia="Times New Roman" w:hAnsi="Consolas" w:cs="Times New Roman"/>
+          <w:color w:val="CCCCCC"/>
+          <w:sz w:val="21"/>
+          <w:szCs w:val="21"/>
+        </w:rPr>
+      </w:pPr>
+      <w:r>
+        <w:rPr>
+          <w:rFonts w:ascii="Consolas" w:eastAsia="Times New Roman" w:hAnsi="Consolas" w:cs="Times New Roman"/>
+          <w:color w:val="CCCCCC"/>
+          <w:sz w:val="21"/>
+          <w:szCs w:val="21"/>
+        </w:rPr>
+        <w:t>[</w:t>
+      </w:r>
+      <w:proofErr w:type="gramStart"/>
+      <w:r>
+        <w:rPr>
+          <w:rFonts w:ascii="Consolas" w:eastAsia="Times New Roman" w:hAnsi="Consolas" w:cs="Times New Roman"/>
+          <w:color w:val="D4D4D4"/>
+          <w:sz w:val="21"/>
+          <w:szCs w:val="21"/>
+        </w:rPr>
+        <w:t>*</w:t>
+      </w:r>
+      <w:r>
+        <w:rPr>
+          <w:rFonts w:ascii="Consolas" w:eastAsia="Times New Roman" w:hAnsi="Consolas" w:cs="Times New Roman"/>
+          <w:color w:val="CCCCCC"/>
+          <w:sz w:val="21"/>
+          <w:szCs w:val="21"/>
+        </w:rPr>
+        <w:t>.{</w:t>
+      </w:r>
+      <w:proofErr w:type="spellStart"/>
+      <w:proofErr w:type="gramEnd"/>
+      <w:r>
+        <w:rPr>
+          <w:rFonts w:ascii="Consolas" w:eastAsia="Times New Roman" w:hAnsi="Consolas" w:cs="Times New Roman"/>
+          <w:color w:val="CCCCCC"/>
+          <w:sz w:val="21"/>
+          <w:szCs w:val="21"/>
+        </w:rPr>
+        <w:t>cs,vb</w:t>
+      </w:r>
+      <w:proofErr w:type="spellEnd"/>
+      <w:r>
+        <w:rPr>
+          <w:rFonts w:ascii="Consolas" w:eastAsia="Times New Roman" w:hAnsi="Consolas" w:cs="Times New Roman"/>
+          <w:color w:val="CCCCCC"/>
+          <w:sz w:val="21"/>
+          <w:szCs w:val="21"/>
+        </w:rPr>
+        <w:t>}]</w:t>
+      </w:r>
+    </w:p>
+    <w:p>
+      <w:pPr>
+        <w:shd w:val="clear" w:color="auto" w:fill="1F1F1F"/>
+        <w:spacing w:after="0" w:line="285" w:lineRule="atLeast"/>
+        <w:rPr>
+          <w:rFonts w:ascii="Consolas" w:eastAsia="Times New Roman" w:hAnsi="Consolas" w:cs="Times New Roman"/>
+          <w:color w:val="CCCCCC"/>
+          <w:sz w:val="21"/>
+          <w:szCs w:val="21"/>
+        </w:rPr>
+      </w:pPr>
+      <w:proofErr w:type="spellStart"/>
+      <w:r>
+        <w:rPr>
+          <w:rFonts w:ascii="Consolas" w:eastAsia="Times New Roman" w:hAnsi="Consolas" w:cs="Times New Roman"/>
+          <w:color w:val="569CD6"/>
+          <w:sz w:val="21"/>
+          <w:szCs w:val="21"/>
+        </w:rPr>
+        <w:t>dotnet_naming_</w:t>
+      </w:r>
+      <w:proofErr w:type="gramStart"/>
+      <w:r>
+        <w:rPr>
+          <w:rFonts w:ascii="Consolas" w:eastAsia="Times New Roman" w:hAnsi="Consolas" w:cs="Times New Roman"/>
+          <w:color w:val="569CD6"/>
+          <w:sz w:val="21"/>
+          <w:szCs w:val="21"/>
+        </w:rPr>
+        <w:t>rule.private</w:t>
+      </w:r>
+      <w:proofErr w:type="gramEnd"/>
+      <w:r>
+        <w:rPr>
+          <w:rFonts w:ascii="Consolas" w:eastAsia="Times New Roman" w:hAnsi="Consolas" w:cs="Times New Roman"/>
+          <w:color w:val="569CD6"/>
+          <w:sz w:val="21"/>
+          <w:szCs w:val="21"/>
+        </w:rPr>
+        <w:t>_members_with_underscore.symbols</w:t>
+      </w:r>
+      <w:proofErr w:type="spellEnd"/>
+      <w:r>
+        <w:rPr>
+          <w:rFonts w:ascii="Consolas" w:eastAsia="Times New Roman" w:hAnsi="Consolas" w:cs="Times New Roman"/>
+          <w:color w:val="CCCCCC"/>
+          <w:sz w:val="21"/>
+          <w:szCs w:val="21"/>
+        </w:rPr>
+        <w:t xml:space="preserve">  = </w:t>
+      </w:r>
+      <w:proofErr w:type="spellStart"/>
+      <w:r>
+        <w:rPr>
+          <w:rFonts w:ascii="Consolas" w:eastAsia="Times New Roman" w:hAnsi="Consolas" w:cs="Times New Roman"/>
+          <w:color w:val="CE9178"/>
+          <w:sz w:val="21"/>
+          <w:szCs w:val="21"/>
+        </w:rPr>
+        <w:t>private_fields</w:t>
+      </w:r>
+      <w:proofErr w:type="spellEnd"/>
+    </w:p>
+    <w:p>
+      <w:pPr>
+        <w:shd w:val="clear" w:color="auto" w:fill="1F1F1F"/>
+        <w:spacing w:after="0" w:line="285" w:lineRule="atLeast"/>
+        <w:rPr>
+          <w:rFonts w:ascii="Consolas" w:eastAsia="Times New Roman" w:hAnsi="Consolas" w:cs="Times New Roman"/>
+          <w:color w:val="CCCCCC"/>
+          <w:sz w:val="21"/>
+          <w:szCs w:val="21"/>
+        </w:rPr>
+      </w:pPr>
+      <w:proofErr w:type="spellStart"/>
+      <w:r>
+        <w:rPr>
+          <w:rFonts w:ascii="Consolas" w:eastAsia="Times New Roman" w:hAnsi="Consolas" w:cs="Times New Roman"/>
+          <w:color w:val="569CD6"/>
+          <w:sz w:val="21"/>
+          <w:szCs w:val="21"/>
+        </w:rPr>
+        <w:t>dotnet_naming_</w:t>
+      </w:r>
+      <w:proofErr w:type="gramStart"/>
+      <w:r>
+        <w:rPr>
+          <w:rFonts w:ascii="Consolas" w:eastAsia="Times New Roman" w:hAnsi="Consolas" w:cs="Times New Roman"/>
+          <w:color w:val="569CD6"/>
+          <w:sz w:val="21"/>
+          <w:szCs w:val="21"/>
+        </w:rPr>
+        <w:t>rule.private</w:t>
+      </w:r>
+      <w:proofErr w:type="gramEnd"/>
+      <w:r>
+        <w:rPr>
+          <w:rFonts w:ascii="Consolas" w:eastAsia="Times New Roman" w:hAnsi="Consolas" w:cs="Times New Roman"/>
+          <w:color w:val="569CD6"/>
+          <w:sz w:val="21"/>
+          <w:szCs w:val="21"/>
+        </w:rPr>
+        <w:t>_members_with_underscore.style</w:t>
+      </w:r>
+      <w:proofErr w:type="spellEnd"/>
+      <w:r>
+        <w:rPr>
+          <w:rFonts w:ascii="Consolas" w:eastAsia="Times New Roman" w:hAnsi="Consolas" w:cs="Times New Roman"/>
+          <w:color w:val="CCCCCC"/>
+          <w:sz w:val="21"/>
+          <w:szCs w:val="21"/>
+        </w:rPr>
+        <w:t xml:space="preserve">    = </w:t>
+      </w:r>
+      <w:proofErr w:type="spellStart"/>
+      <w:r>
+        <w:rPr>
+          <w:rFonts w:ascii="Consolas" w:eastAsia="Times New Roman" w:hAnsi="Consolas" w:cs="Times New Roman"/>
+          <w:color w:val="CE9178"/>
+          <w:sz w:val="21"/>
+          <w:szCs w:val="21"/>
+        </w:rPr>
+        <w:t>prefix_underscore</w:t>
+      </w:r>
+      <w:proofErr w:type="spellEnd"/>
+    </w:p>
+    <w:p>
+      <w:pPr>
+        <w:shd w:val="clear" w:color="auto" w:fill="1F1F1F"/>
+        <w:spacing w:after="0" w:line="285" w:lineRule="atLeast"/>
+        <w:rPr>
+          <w:rFonts w:ascii="Consolas" w:eastAsia="Times New Roman" w:hAnsi="Consolas" w:cs="Times New Roman"/>
+          <w:color w:val="CCCCCC"/>
+          <w:sz w:val="21"/>
+          <w:szCs w:val="21"/>
+        </w:rPr>
+      </w:pPr>
+      <w:proofErr w:type="spellStart"/>
+      <w:r>
+        <w:rPr>
+          <w:rFonts w:ascii="Consolas" w:eastAsia="Times New Roman" w:hAnsi="Consolas" w:cs="Times New Roman"/>
+          <w:color w:val="569CD6"/>
+          <w:sz w:val="21"/>
+          <w:szCs w:val="21"/>
+        </w:rPr>
+        <w:t>dotnet_naming_</w:t>
+      </w:r>
+      <w:proofErr w:type="gramStart"/>
+      <w:r>
+        <w:rPr>
+          <w:rFonts w:ascii="Consolas" w:eastAsia="Times New Roman" w:hAnsi="Consolas" w:cs="Times New Roman"/>
+          <w:color w:val="569CD6"/>
+          <w:sz w:val="21"/>
+          <w:szCs w:val="21"/>
+        </w:rPr>
+        <w:t>rule.private</w:t>
+      </w:r>
+      <w:proofErr w:type="gramEnd"/>
+      <w:r>
+        <w:rPr>
+          <w:rFonts w:ascii="Consolas" w:eastAsia="Times New Roman" w:hAnsi="Consolas" w:cs="Times New Roman"/>
+          <w:color w:val="569CD6"/>
+          <w:sz w:val="21"/>
+          <w:szCs w:val="21"/>
+        </w:rPr>
+        <w:t>_members_with_underscore.severity</w:t>
+      </w:r>
+      <w:proofErr w:type="spellEnd"/>
+      <w:r>
+        <w:rPr>
+          <w:rFonts w:ascii="Consolas" w:eastAsia="Times New Roman" w:hAnsi="Consolas" w:cs="Times New Roman"/>
+          <w:color w:val="CCCCCC"/>
+          <w:sz w:val="21"/>
+          <w:szCs w:val="21"/>
+        </w:rPr>
+        <w:t xml:space="preserve"> = </w:t>
+      </w:r>
+      <w:r>
+        <w:rPr>
+          <w:rFonts w:ascii="Consolas" w:eastAsia="Times New Roman" w:hAnsi="Consolas" w:cs="Times New Roman"/>
+          <w:color w:val="CE9178"/>
+          <w:sz w:val="21"/>
+          <w:szCs w:val="21"/>
+        </w:rPr>
+        <w:t>suggestion</w:t>
+      </w:r>
+    </w:p>
+    <w:p>
+      <w:pPr>
+        <w:shd w:val="clear" w:color="auto" w:fill="1F1F1F"/>
+        <w:spacing w:after="0" w:line="285" w:lineRule="atLeast"/>
+        <w:rPr>
+          <w:rFonts w:ascii="Consolas" w:eastAsia="Times New Roman" w:hAnsi="Consolas" w:cs="Times New Roman"/>
+          <w:color w:val="CCCCCC"/>
+          <w:sz w:val="21"/>
+          <w:szCs w:val="21"/>
+        </w:rPr>
+      </w:pPr>
+    </w:p>
+    <w:p>
+      <w:pPr>
+        <w:shd w:val="clear" w:color="auto" w:fill="1F1F1F"/>
+        <w:spacing w:after="0" w:line="285" w:lineRule="atLeast"/>
+        <w:rPr>
+          <w:rFonts w:ascii="Consolas" w:eastAsia="Times New Roman" w:hAnsi="Consolas" w:cs="Times New Roman"/>
+          <w:color w:val="CCCCCC"/>
+          <w:sz w:val="21"/>
+          <w:szCs w:val="21"/>
+        </w:rPr>
+      </w:pPr>
+      <w:proofErr w:type="spellStart"/>
+      <w:r>
+        <w:rPr>
+          <w:rFonts w:ascii="Consolas" w:eastAsia="Times New Roman" w:hAnsi="Consolas" w:cs="Times New Roman"/>
+          <w:color w:val="569CD6"/>
+          <w:sz w:val="21"/>
+          <w:szCs w:val="21"/>
+        </w:rPr>
+        <w:t>dotnet_naming_</w:t>
+      </w:r>
+      <w:proofErr w:type="gramStart"/>
+      <w:r>
+        <w:rPr>
+          <w:rFonts w:ascii="Consolas" w:eastAsia="Times New Roman" w:hAnsi="Consolas" w:cs="Times New Roman"/>
+          <w:color w:val="569CD6"/>
+          <w:sz w:val="21"/>
+          <w:szCs w:val="21"/>
+        </w:rPr>
+        <w:t>symbols.private</w:t>
+      </w:r>
+      <w:proofErr w:type="gramEnd"/>
+      <w:r>
+        <w:rPr>
+          <w:rFonts w:ascii="Consolas" w:eastAsia="Times New Roman" w:hAnsi="Consolas" w:cs="Times New Roman"/>
+          <w:color w:val="569CD6"/>
+          <w:sz w:val="21"/>
+          <w:szCs w:val="21"/>
+        </w:rPr>
+        <w:t>_fields.applicable_kinds</w:t>
+      </w:r>
+      <w:proofErr w:type="spellEnd"/>
+      <w:r>
+        <w:rPr>
+          <w:rFonts w:ascii="Consolas" w:eastAsia="Times New Roman" w:hAnsi="Consolas" w:cs="Times New Roman"/>
+          <w:color w:val="CCCCCC"/>
+          <w:sz w:val="21"/>
+          <w:szCs w:val="21"/>
+        </w:rPr>
+        <w:t xml:space="preserve">           = </w:t>
+      </w:r>
+      <w:r>
+        <w:rPr>
+          <w:rFonts w:ascii="Consolas" w:eastAsia="Times New Roman" w:hAnsi="Consolas" w:cs="Times New Roman"/>
+          <w:color w:val="CE9178"/>
+          <w:sz w:val="21"/>
+          <w:szCs w:val="21"/>
+        </w:rPr>
+        <w:t>field</w:t>
+      </w:r>
+    </w:p>
+    <w:p>
+      <w:pPr>
+        <w:shd w:val="clear" w:color="auto" w:fill="1F1F1F"/>
+        <w:spacing w:after="0" w:line="285" w:lineRule="atLeast"/>
+        <w:rPr>
+          <w:rFonts w:ascii="Consolas" w:eastAsia="Times New Roman" w:hAnsi="Consolas" w:cs="Times New Roman"/>
+          <w:color w:val="CCCCCC"/>
+          <w:sz w:val="21"/>
+          <w:szCs w:val="21"/>
+        </w:rPr>
+      </w:pPr>
+      <w:proofErr w:type="spellStart"/>
+      <w:r>
+        <w:rPr>
+          <w:rFonts w:ascii="Consolas" w:eastAsia="Times New Roman" w:hAnsi="Consolas" w:cs="Times New Roman"/>
+          <w:color w:val="569CD6"/>
+          <w:sz w:val="21"/>
+          <w:szCs w:val="21"/>
+        </w:rPr>
+        <w:t>dotnet_naming_</w:t>
+      </w:r>
+      <w:proofErr w:type="gramStart"/>
+      <w:r>
+        <w:rPr>
+          <w:rFonts w:ascii="Consolas" w:eastAsia="Times New Roman" w:hAnsi="Consolas" w:cs="Times New Roman"/>
+          <w:color w:val="569CD6"/>
+          <w:sz w:val="21"/>
+          <w:szCs w:val="21"/>
+        </w:rPr>
+        <w:t>symbols.private</w:t>
+      </w:r>
+      <w:proofErr w:type="gramEnd"/>
+      <w:r>
+        <w:rPr>
+          <w:rFonts w:ascii="Consolas" w:eastAsia="Times New Roman" w:hAnsi="Consolas" w:cs="Times New Roman"/>
+          <w:color w:val="569CD6"/>
+          <w:sz w:val="21"/>
+          <w:szCs w:val="21"/>
+        </w:rPr>
+        <w:t>_fields.applicable_accessibilities</w:t>
+      </w:r>
+      <w:proofErr w:type="spellEnd"/>
+      <w:r>
+        <w:rPr>
+          <w:rFonts w:ascii="Consolas" w:eastAsia="Times New Roman" w:hAnsi="Consolas" w:cs="Times New Roman"/>
+          <w:color w:val="CCCCCC"/>
+          <w:sz w:val="21"/>
+          <w:szCs w:val="21"/>
+        </w:rPr>
+        <w:t xml:space="preserve"> = </w:t>
+      </w:r>
+      <w:proofErr w:type="spellStart"/>
+      <w:r>
+        <w:rPr>
+          <w:rFonts w:ascii="Consolas" w:eastAsia="Times New Roman" w:hAnsi="Consolas" w:cs="Times New Roman"/>
+          <w:color w:val="CE9178"/>
+          <w:sz w:val="21"/>
+          <w:szCs w:val="21"/>
+        </w:rPr>
+        <w:t>private_fields</w:t>
+      </w:r>
+      <w:proofErr w:type="spellEnd"/>
+    </w:p>
+    <w:p>
+      <w:pPr>
+        <w:shd w:val="clear" w:color="auto" w:fill="1F1F1F"/>
+        <w:spacing w:after="0" w:line="285" w:lineRule="atLeast"/>
+        <w:rPr>
+          <w:rFonts w:ascii="Consolas" w:eastAsia="Times New Roman" w:hAnsi="Consolas" w:cs="Times New Roman"/>
+          <w:color w:val="CCCCCC"/>
+          <w:sz w:val="21"/>
+          <w:szCs w:val="21"/>
+        </w:rPr>
+      </w:pPr>
+    </w:p>
+    <w:p>
+      <w:pPr>
+        <w:shd w:val="clear" w:color="auto" w:fill="1F1F1F"/>
+        <w:spacing w:after="0" w:line="285" w:lineRule="atLeast"/>
+        <w:rPr>
+          <w:rFonts w:ascii="Consolas" w:eastAsia="Times New Roman" w:hAnsi="Consolas" w:cs="Times New Roman"/>
+          <w:color w:val="CCCCCC"/>
+          <w:sz w:val="21"/>
+          <w:szCs w:val="21"/>
+        </w:rPr>
+      </w:pPr>
+      <w:proofErr w:type="spellStart"/>
+      <w:r>
+        <w:rPr>
+          <w:rFonts w:ascii="Consolas" w:eastAsia="Times New Roman" w:hAnsi="Consolas" w:cs="Times New Roman"/>
+          <w:color w:val="569CD6"/>
+          <w:sz w:val="21"/>
+          <w:szCs w:val="21"/>
+        </w:rPr>
+        <w:t>dotnet_naming_</w:t>
+      </w:r>
+      <w:proofErr w:type="gramStart"/>
+      <w:r>
+        <w:rPr>
+          <w:rFonts w:ascii="Consolas" w:eastAsia="Times New Roman" w:hAnsi="Consolas" w:cs="Times New Roman"/>
+          <w:color w:val="569CD6"/>
+          <w:sz w:val="21"/>
+          <w:szCs w:val="21"/>
+        </w:rPr>
+        <w:t>style.prefix</w:t>
+      </w:r>
+      <w:proofErr w:type="gramEnd"/>
+      <w:r>
+        <w:rPr>
+          <w:rFonts w:ascii="Consolas" w:eastAsia="Times New Roman" w:hAnsi="Consolas" w:cs="Times New Roman"/>
+          <w:color w:val="569CD6"/>
+          <w:sz w:val="21"/>
+          <w:szCs w:val="21"/>
+        </w:rPr>
+        <w:t>_underscore.capitalization</w:t>
+      </w:r>
+      <w:proofErr w:type="spellEnd"/>
+      <w:r>
+        <w:rPr>
+          <w:rFonts w:ascii="Consolas" w:eastAsia="Times New Roman" w:hAnsi="Consolas" w:cs="Times New Roman"/>
+          <w:color w:val="CCCCCC"/>
+          <w:sz w:val="21"/>
+          <w:szCs w:val="21"/>
+        </w:rPr>
+        <w:t xml:space="preserve">    = </w:t>
+      </w:r>
+      <w:proofErr w:type="spellStart"/>
+      <w:r>
+        <w:rPr>
+          <w:rFonts w:ascii="Consolas" w:eastAsia="Times New Roman" w:hAnsi="Consolas" w:cs="Times New Roman"/>
+          <w:color w:val="CE9178"/>
+          <w:sz w:val="21"/>
+          <w:szCs w:val="21"/>
+        </w:rPr>
+        <w:t>camel_case</w:t>
+      </w:r>
+      <w:proofErr w:type="spellEnd"/>
+    </w:p>
+    <w:p>
+      <w:pPr>
+        <w:shd w:val="clear" w:color="auto" w:fill="1F1F1F"/>
+        <w:spacing w:after="0" w:line="285" w:lineRule="atLeast"/>
+        <w:rPr>
+          <w:rFonts w:ascii="Consolas" w:eastAsia="Times New Roman" w:hAnsi="Consolas" w:cs="Times New Roman"/>
+          <w:color w:val="CCCCCC"/>
+          <w:sz w:val="21"/>
+          <w:szCs w:val="21"/>
+        </w:rPr>
+      </w:pPr>
+      <w:proofErr w:type="spellStart"/>
+      <w:r>
+        <w:rPr>
+          <w:rFonts w:ascii="Consolas" w:eastAsia="Times New Roman" w:hAnsi="Consolas" w:cs="Times New Roman"/>
+          <w:color w:val="569CD6"/>
+          <w:sz w:val="21"/>
+          <w:szCs w:val="21"/>
+        </w:rPr>
+        <w:t>dotnet_naming_</w:t>
+      </w:r>
+      <w:proofErr w:type="gramStart"/>
+      <w:r>
+        <w:rPr>
+          <w:rFonts w:ascii="Consolas" w:eastAsia="Times New Roman" w:hAnsi="Consolas" w:cs="Times New Roman"/>
+          <w:color w:val="569CD6"/>
+          <w:sz w:val="21"/>
+          <w:szCs w:val="21"/>
+        </w:rPr>
+        <w:t>style.prefix</w:t>
+      </w:r>
+      <w:proofErr w:type="gramEnd"/>
+      <w:r>
+        <w:rPr>
+          <w:rFonts w:ascii="Consolas" w:eastAsia="Times New Roman" w:hAnsi="Consolas" w:cs="Times New Roman"/>
+          <w:color w:val="569CD6"/>
+          <w:sz w:val="21"/>
+          <w:szCs w:val="21"/>
+        </w:rPr>
+        <w:t>_underscore.required_prefix</w:t>
+      </w:r>
+      <w:proofErr w:type="spellEnd"/>
+      <w:r>
+        <w:rPr>
+          <w:rFonts w:ascii="Consolas" w:eastAsia="Times New Roman" w:hAnsi="Consolas" w:cs="Times New Roman"/>
+          <w:color w:val="CCCCCC"/>
+          <w:sz w:val="21"/>
+          <w:szCs w:val="21"/>
+        </w:rPr>
+        <w:t xml:space="preserve">   = </w:t>
+      </w:r>
+      <w:r>
+        <w:rPr>
+          <w:rFonts w:ascii="Consolas" w:eastAsia="Times New Roman" w:hAnsi="Consolas" w:cs="Times New Roman"/>
+          <w:color w:val="CE9178"/>
+          <w:sz w:val="21"/>
+          <w:szCs w:val="21"/>
+        </w:rPr>
+        <w:t>_</w:t>
       </w:r>
     </w:p>
     <w:p/>
+    <w:p>
+      <w:r>
+        <w:rPr>
+          <w:noProof/>
+        </w:rPr>
+        <w:drawing>
+          <wp:inline distT="0" distB="0" distL="0" distR="0" wp14:anchorId="2C7625F2" wp14:editId="4B9A8097">
+            <wp:extent cx="1990725" cy="1047750"/>
+            <wp:effectExtent l="0" t="0" r="9525" b="0"/>
+            <wp:docPr id="887691474" name="Picture 1" descr="A screenshot of a computer&#10;&#10;Description automatically generated"/>
+            <wp:cNvGraphicFramePr>
+              <a:graphicFrameLocks xmlns:a="http://schemas.openxmlformats.org/drawingml/2006/main" noChangeAspect="1"/>
+            </wp:cNvGraphicFramePr>
+            <a:graphic xmlns:a="http://schemas.openxmlformats.org/drawingml/2006/main">
+              <a:graphicData uri="http://schemas.openxmlformats.org/drawingml/2006/picture">
+                <pic:pic xmlns:pic="http://schemas.openxmlformats.org/drawingml/2006/picture">
+                  <pic:nvPicPr>
+                    <pic:cNvPr id="887691474" name="Picture 1" descr="A screenshot of a computer&#10;&#10;Description automatically generated"/>
+                    <pic:cNvPicPr/>
+                  </pic:nvPicPr>
+                  <pic:blipFill>
+                    <a:blip r:embed="rId25"/>
+                    <a:stretch>
+                      <a:fillRect/>
+                    </a:stretch>
+                  </pic:blipFill>
+                  <pic:spPr>
+                    <a:xfrm>
+                      <a:off x="0" y="0"/>
+                      <a:ext cx="1990725" cy="1047750"/>
+                    </a:xfrm>
+                    <a:prstGeom prst="rect">
+                      <a:avLst/>
+                    </a:prstGeom>
+                  </pic:spPr>
+                </pic:pic>
+              </a:graphicData>
+            </a:graphic>
+          </wp:inline>
+        </w:drawing>
+      </w:r>
+    </w:p>
+    <w:p>
+      <w:pPr>
+        <w:pStyle w:val="Heading1"/>
+      </w:pPr>
+      <w:r>
+        <w:t xml:space="preserve">Adding </w:t>
+      </w:r>
+      <w:proofErr w:type="spellStart"/>
+      <w:r>
+        <w:t>GlobalJson</w:t>
+      </w:r>
+      <w:proofErr w:type="spellEnd"/>
+    </w:p>
+    <w:p>
+      <w:r>
+        <w:t xml:space="preserve">Add </w:t>
+      </w:r>
+      <w:proofErr w:type="spellStart"/>
+      <w:r>
+        <w:t>globaljson</w:t>
+      </w:r>
+      <w:proofErr w:type="spellEnd"/>
+      <w:r>
+        <w:t xml:space="preserve"> file in the root by issuing </w:t>
+      </w:r>
+      <w:proofErr w:type="gramStart"/>
+      <w:r>
+        <w:t>command</w:t>
+      </w:r>
+      <w:proofErr w:type="gramEnd"/>
+    </w:p>
+    <w:p>
+      <w:pPr>
+        <w:rPr>
+          <w:color w:val="BF8F00" w:themeColor="accent4" w:themeShade="BF"/>
+        </w:rPr>
+      </w:pPr>
+      <w:r>
+        <w:rPr>
+          <w:color w:val="BF8F00" w:themeColor="accent4" w:themeShade="BF"/>
+        </w:rPr>
+        <w:t xml:space="preserve">&gt; dotnet new </w:t>
+      </w:r>
+      <w:proofErr w:type="spellStart"/>
+      <w:r>
+        <w:rPr>
+          <w:color w:val="BF8F00" w:themeColor="accent4" w:themeShade="BF"/>
+        </w:rPr>
+        <w:t>globaljson</w:t>
+      </w:r>
+      <w:proofErr w:type="spellEnd"/>
+    </w:p>
+    <w:p>
+      <w:r>
+        <w:lastRenderedPageBreak/>
+        <w:t xml:space="preserve">It will tell which version of the </w:t>
+      </w:r>
+      <w:proofErr w:type="spellStart"/>
+      <w:r>
+        <w:t>api</w:t>
+      </w:r>
+      <w:proofErr w:type="spellEnd"/>
+      <w:r>
+        <w:t xml:space="preserve"> to </w:t>
+      </w:r>
+      <w:proofErr w:type="gramStart"/>
+      <w:r>
+        <w:t>use</w:t>
+      </w:r>
+      <w:proofErr w:type="gramEnd"/>
+    </w:p>
+    <w:p>
+      <w:r>
+        <w:rPr>
+          <w:noProof/>
+        </w:rPr>
+        <w:drawing>
+          <wp:inline distT="0" distB="0" distL="0" distR="0" wp14:anchorId="583CB36E" wp14:editId="2BBC7767">
+            <wp:extent cx="5143500" cy="1260158"/>
+            <wp:effectExtent l="0" t="0" r="0" b="0"/>
+            <wp:docPr id="1892325692" name="Picture 1" descr="A screenshot of a computer&#10;&#10;Description automatically generated"/>
+            <wp:cNvGraphicFramePr>
+              <a:graphicFrameLocks xmlns:a="http://schemas.openxmlformats.org/drawingml/2006/main" noChangeAspect="1"/>
+            </wp:cNvGraphicFramePr>
+            <a:graphic xmlns:a="http://schemas.openxmlformats.org/drawingml/2006/main">
+              <a:graphicData uri="http://schemas.openxmlformats.org/drawingml/2006/picture">
+                <pic:pic xmlns:pic="http://schemas.openxmlformats.org/drawingml/2006/picture">
+                  <pic:nvPicPr>
+                    <pic:cNvPr id="1892325692" name="Picture 1" descr="A screenshot of a computer&#10;&#10;Description automatically generated"/>
+                    <pic:cNvPicPr/>
+                  </pic:nvPicPr>
+                  <pic:blipFill>
+                    <a:blip r:embed="rId26"/>
+                    <a:stretch>
+                      <a:fillRect/>
+                    </a:stretch>
+                  </pic:blipFill>
+                  <pic:spPr>
+                    <a:xfrm>
+                      <a:off x="0" y="0"/>
+                      <a:ext cx="5153229" cy="1262542"/>
+                    </a:xfrm>
+                    <a:prstGeom prst="rect">
+                      <a:avLst/>
+                    </a:prstGeom>
+                  </pic:spPr>
+                </pic:pic>
+              </a:graphicData>
+            </a:graphic>
+          </wp:inline>
+        </w:drawing>
+      </w:r>
+    </w:p>
     <w:p/>
     <w:sectPr>
-      <w:headerReference w:type="default" r:id="rId13"/>
-      <w:footerReference w:type="default" r:id="rId14"/>
+      <w:headerReference w:type="default" r:id="rId27"/>
+      <w:footerReference w:type="default" r:id="rId28"/>
       <w:pgSz w:w="12240" w:h="15840"/>
       <w:pgMar w:top="720" w:right="720" w:bottom="720" w:left="720" w:header="720" w:footer="720" w:gutter="0"/>
       <w:cols w:space="720"/>
@@ -1274,14 +3491,30 @@
                                   <w:caps/>
                                   <w:color w:val="FFFFFF" w:themeColor="background1"/>
                                 </w:rPr>
-                                <w:t>Project Setup</w:t>
+                                <w:t xml:space="preserve">Project </w:t>
+                              </w:r>
+                              <w:proofErr w:type="gramStart"/>
+                              <w:r>
+                                <w:rPr>
+                                  <w:caps/>
+                                  <w:color w:val="FFFFFF" w:themeColor="background1"/>
+                                </w:rPr>
+                                <w:t>Setup</w:t>
                               </w:r>
                               <w:r>
                                 <w:rPr>
                                   <w:caps/>
                                   <w:color w:val="FFFFFF" w:themeColor="background1"/>
                                 </w:rPr>
-                                <w:t xml:space="preserve"> : </w:t>
+                                <w:t xml:space="preserve"> :</w:t>
+                              </w:r>
+                              <w:proofErr w:type="gramEnd"/>
+                              <w:r>
+                                <w:rPr>
+                                  <w:caps/>
+                                  <w:color w:val="FFFFFF" w:themeColor="background1"/>
+                                </w:rPr>
+                                <w:t xml:space="preserve"> </w:t>
                               </w:r>
                               <w:r>
                                 <w:rPr>
@@ -4765,6 +6998,95 @@
     </w:lvl>
   </w:abstractNum>
   <w:abstractNum w:abstractNumId="35" w15:restartNumberingAfterBreak="0">
+    <w:nsid w:val="6C610996"/>
+    <w:multiLevelType w:val="hybridMultilevel"/>
+    <w:tmpl w:val="3802341A"/>
+    <w:lvl w:ilvl="0" w:tplc="0409000F">
+      <w:start w:val="1"/>
+      <w:numFmt w:val="decimal"/>
+      <w:lvlText w:val="%1."/>
+      <w:lvlJc w:val="left"/>
+      <w:pPr>
+        <w:ind w:left="720" w:hanging="360"/>
+      </w:pPr>
+      <w:rPr>
+        <w:rFonts w:hint="default"/>
+      </w:rPr>
+    </w:lvl>
+    <w:lvl w:ilvl="1" w:tplc="04090019">
+      <w:start w:val="1"/>
+      <w:numFmt w:val="lowerLetter"/>
+      <w:lvlText w:val="%2."/>
+      <w:lvlJc w:val="left"/>
+      <w:pPr>
+        <w:ind w:left="1440" w:hanging="360"/>
+      </w:pPr>
+    </w:lvl>
+    <w:lvl w:ilvl="2" w:tplc="0409001B" w:tentative="1">
+      <w:start w:val="1"/>
+      <w:numFmt w:val="lowerRoman"/>
+      <w:lvlText w:val="%3."/>
+      <w:lvlJc w:val="right"/>
+      <w:pPr>
+        <w:ind w:left="2160" w:hanging="180"/>
+      </w:pPr>
+    </w:lvl>
+    <w:lvl w:ilvl="3" w:tplc="0409000F" w:tentative="1">
+      <w:start w:val="1"/>
+      <w:numFmt w:val="decimal"/>
+      <w:lvlText w:val="%4."/>
+      <w:lvlJc w:val="left"/>
+      <w:pPr>
+        <w:ind w:left="2880" w:hanging="360"/>
+      </w:pPr>
+    </w:lvl>
+    <w:lvl w:ilvl="4" w:tplc="04090019" w:tentative="1">
+      <w:start w:val="1"/>
+      <w:numFmt w:val="lowerLetter"/>
+      <w:lvlText w:val="%5."/>
+      <w:lvlJc w:val="left"/>
+      <w:pPr>
+        <w:ind w:left="3600" w:hanging="360"/>
+      </w:pPr>
+    </w:lvl>
+    <w:lvl w:ilvl="5" w:tplc="0409001B" w:tentative="1">
+      <w:start w:val="1"/>
+      <w:numFmt w:val="lowerRoman"/>
+      <w:lvlText w:val="%6."/>
+      <w:lvlJc w:val="right"/>
+      <w:pPr>
+        <w:ind w:left="4320" w:hanging="180"/>
+      </w:pPr>
+    </w:lvl>
+    <w:lvl w:ilvl="6" w:tplc="0409000F" w:tentative="1">
+      <w:start w:val="1"/>
+      <w:numFmt w:val="decimal"/>
+      <w:lvlText w:val="%7."/>
+      <w:lvlJc w:val="left"/>
+      <w:pPr>
+        <w:ind w:left="5040" w:hanging="360"/>
+      </w:pPr>
+    </w:lvl>
+    <w:lvl w:ilvl="7" w:tplc="04090019" w:tentative="1">
+      <w:start w:val="1"/>
+      <w:numFmt w:val="lowerLetter"/>
+      <w:lvlText w:val="%8."/>
+      <w:lvlJc w:val="left"/>
+      <w:pPr>
+        <w:ind w:left="5760" w:hanging="360"/>
+      </w:pPr>
+    </w:lvl>
+    <w:lvl w:ilvl="8" w:tplc="0409001B" w:tentative="1">
+      <w:start w:val="1"/>
+      <w:numFmt w:val="lowerRoman"/>
+      <w:lvlText w:val="%9."/>
+      <w:lvlJc w:val="right"/>
+      <w:pPr>
+        <w:ind w:left="6480" w:hanging="180"/>
+      </w:pPr>
+    </w:lvl>
+  </w:abstractNum>
+  <w:abstractNum w:abstractNumId="36" w15:restartNumberingAfterBreak="0">
     <w:nsid w:val="6CA713CF"/>
     <w:multiLevelType w:val="hybridMultilevel"/>
     <w:tmpl w:val="30F69EBC"/>
@@ -4877,7 +7199,7 @@
       </w:rPr>
     </w:lvl>
   </w:abstractNum>
-  <w:abstractNum w:abstractNumId="36" w15:restartNumberingAfterBreak="0">
+  <w:abstractNum w:abstractNumId="37" w15:restartNumberingAfterBreak="0">
     <w:nsid w:val="74D14BF7"/>
     <w:multiLevelType w:val="hybridMultilevel"/>
     <w:tmpl w:val="007A9604"/>
@@ -4963,7 +7285,7 @@
       </w:pPr>
     </w:lvl>
   </w:abstractNum>
-  <w:abstractNum w:abstractNumId="37" w15:restartNumberingAfterBreak="0">
+  <w:abstractNum w:abstractNumId="38" w15:restartNumberingAfterBreak="0">
     <w:nsid w:val="783A136B"/>
     <w:multiLevelType w:val="hybridMultilevel"/>
     <w:tmpl w:val="81DEA320"/>
@@ -5052,7 +7374,7 @@
       </w:pPr>
     </w:lvl>
   </w:abstractNum>
-  <w:abstractNum w:abstractNumId="38" w15:restartNumberingAfterBreak="0">
+  <w:abstractNum w:abstractNumId="39" w15:restartNumberingAfterBreak="0">
     <w:nsid w:val="786B6AB1"/>
     <w:multiLevelType w:val="hybridMultilevel"/>
     <w:tmpl w:val="D76028A0"/>
@@ -5181,7 +7503,7 @@
     <w:abstractNumId w:val="24"/>
   </w:num>
   <w:num w:numId="6" w16cid:durableId="1100880847">
-    <w:abstractNumId w:val="36"/>
+    <w:abstractNumId w:val="37"/>
   </w:num>
   <w:num w:numId="7" w16cid:durableId="614139917">
     <w:abstractNumId w:val="6"/>
@@ -5241,16 +7563,16 @@
     <w:abstractNumId w:val="29"/>
   </w:num>
   <w:num w:numId="26" w16cid:durableId="410659673">
-    <w:abstractNumId w:val="37"/>
+    <w:abstractNumId w:val="38"/>
   </w:num>
   <w:num w:numId="27" w16cid:durableId="1862890686">
-    <w:abstractNumId w:val="38"/>
+    <w:abstractNumId w:val="39"/>
   </w:num>
   <w:num w:numId="28" w16cid:durableId="2088257715">
     <w:abstractNumId w:val="13"/>
   </w:num>
   <w:num w:numId="29" w16cid:durableId="60031134">
-    <w:abstractNumId w:val="35"/>
+    <w:abstractNumId w:val="36"/>
   </w:num>
   <w:num w:numId="30" w16cid:durableId="1452938846">
     <w:abstractNumId w:val="14"/>
@@ -5281,6 +7603,9 @@
   </w:num>
   <w:num w:numId="39" w16cid:durableId="986321530">
     <w:abstractNumId w:val="2"/>
+  </w:num>
+  <w:num w:numId="40" w16cid:durableId="1600020860">
+    <w:abstractNumId w:val="35"/>
   </w:num>
 </w:numbering>
 </file>

--- a/Documents/0001 Project Setup.docx
+++ b/Documents/0001 Project Setup.docx
@@ -2278,8 +2278,175 @@
       <w:pPr>
         <w:pStyle w:val="Heading2"/>
       </w:pPr>
+      <w:proofErr w:type="spellStart"/>
+      <w:proofErr w:type="gramStart"/>
       <w:r>
         <w:lastRenderedPageBreak/>
+        <w:t>System.IdentityModel.Tokens.Jwt</w:t>
+      </w:r>
+      <w:proofErr w:type="spellEnd"/>
+      <w:proofErr w:type="gramEnd"/>
+      <w:r>
+        <w:t xml:space="preserve"> </w:t>
+      </w:r>
+    </w:p>
+    <w:p>
+      <w:r>
+        <w:t xml:space="preserve">Search for </w:t>
+      </w:r>
+      <w:proofErr w:type="spellStart"/>
+      <w:proofErr w:type="gramStart"/>
+      <w:r>
+        <w:t>System.IdentityModel.Token.Jwt</w:t>
+      </w:r>
+      <w:proofErr w:type="spellEnd"/>
+      <w:proofErr w:type="gramEnd"/>
+      <w:r>
+        <w:t xml:space="preserve"> </w:t>
+      </w:r>
+      <w:r>
+        <w:t>by Microsoft</w:t>
+      </w:r>
+    </w:p>
+    <w:p>
+      <w:r>
+        <w:t xml:space="preserve">Select the project and then click </w:t>
+      </w:r>
+      <w:proofErr w:type="gramStart"/>
+      <w:r>
+        <w:t>install</w:t>
+      </w:r>
+      <w:proofErr w:type="gramEnd"/>
+    </w:p>
+    <w:p>
+      <w:r>
+        <w:rPr>
+          <w:noProof/>
+        </w:rPr>
+        <w:drawing>
+          <wp:inline distT="0" distB="0" distL="0" distR="0" wp14:anchorId="315F39EE" wp14:editId="2D3E3FD2">
+            <wp:extent cx="5038725" cy="1171575"/>
+            <wp:effectExtent l="0" t="0" r="9525" b="9525"/>
+            <wp:docPr id="142466705" name="Picture 1" descr="A screenshot of a computer&#10;&#10;Description automatically generated"/>
+            <wp:cNvGraphicFramePr>
+              <a:graphicFrameLocks xmlns:a="http://schemas.openxmlformats.org/drawingml/2006/main" noChangeAspect="1"/>
+            </wp:cNvGraphicFramePr>
+            <a:graphic xmlns:a="http://schemas.openxmlformats.org/drawingml/2006/main">
+              <a:graphicData uri="http://schemas.openxmlformats.org/drawingml/2006/picture">
+                <pic:pic xmlns:pic="http://schemas.openxmlformats.org/drawingml/2006/picture">
+                  <pic:nvPicPr>
+                    <pic:cNvPr id="142466705" name="Picture 1" descr="A screenshot of a computer&#10;&#10;Description automatically generated"/>
+                    <pic:cNvPicPr/>
+                  </pic:nvPicPr>
+                  <pic:blipFill>
+                    <a:blip r:embed="rId23"/>
+                    <a:stretch>
+                      <a:fillRect/>
+                    </a:stretch>
+                  </pic:blipFill>
+                  <pic:spPr>
+                    <a:xfrm>
+                      <a:off x="0" y="0"/>
+                      <a:ext cx="5038725" cy="1171575"/>
+                    </a:xfrm>
+                    <a:prstGeom prst="rect">
+                      <a:avLst/>
+                    </a:prstGeom>
+                  </pic:spPr>
+                </pic:pic>
+              </a:graphicData>
+            </a:graphic>
+          </wp:inline>
+        </w:drawing>
+      </w:r>
+    </w:p>
+    <w:p>
+      <w:pPr>
+        <w:pStyle w:val="Heading2"/>
+      </w:pPr>
+      <w:proofErr w:type="spellStart"/>
+      <w:proofErr w:type="gramStart"/>
+      <w:r>
+        <w:t>Microsoft.AspNetCore.Authentication.JwtBearer</w:t>
+      </w:r>
+      <w:proofErr w:type="spellEnd"/>
+      <w:proofErr w:type="gramEnd"/>
+      <w:r>
+        <w:t xml:space="preserve"> </w:t>
+      </w:r>
+    </w:p>
+    <w:p>
+      <w:r>
+        <w:t xml:space="preserve">Search for </w:t>
+      </w:r>
+      <w:proofErr w:type="spellStart"/>
+      <w:proofErr w:type="gramStart"/>
+      <w:r>
+        <w:t>Microsoft.AspNetCore.Authentication.JwtBearer</w:t>
+      </w:r>
+      <w:proofErr w:type="spellEnd"/>
+      <w:proofErr w:type="gramEnd"/>
+      <w:r>
+        <w:t xml:space="preserve"> by Microsoft</w:t>
+      </w:r>
+    </w:p>
+    <w:p>
+      <w:r>
+        <w:t xml:space="preserve">Select the project and then click </w:t>
+      </w:r>
+      <w:proofErr w:type="gramStart"/>
+      <w:r>
+        <w:t>install</w:t>
+      </w:r>
+      <w:proofErr w:type="gramEnd"/>
+    </w:p>
+    <w:p>
+      <w:r>
+        <w:rPr>
+          <w:noProof/>
+        </w:rPr>
+        <w:drawing>
+          <wp:inline distT="0" distB="0" distL="0" distR="0" wp14:anchorId="50419553" wp14:editId="2A630628">
+            <wp:extent cx="5066088" cy="1120140"/>
+            <wp:effectExtent l="0" t="0" r="1270" b="3810"/>
+            <wp:docPr id="1902504606" name="Picture 1" descr="A screenshot of a black screen&#10;&#10;Description automatically generated"/>
+            <wp:cNvGraphicFramePr>
+              <a:graphicFrameLocks xmlns:a="http://schemas.openxmlformats.org/drawingml/2006/main" noChangeAspect="1"/>
+            </wp:cNvGraphicFramePr>
+            <a:graphic xmlns:a="http://schemas.openxmlformats.org/drawingml/2006/main">
+              <a:graphicData uri="http://schemas.openxmlformats.org/drawingml/2006/picture">
+                <pic:pic xmlns:pic="http://schemas.openxmlformats.org/drawingml/2006/picture">
+                  <pic:nvPicPr>
+                    <pic:cNvPr id="1902504606" name="Picture 1" descr="A screenshot of a black screen&#10;&#10;Description automatically generated"/>
+                    <pic:cNvPicPr/>
+                  </pic:nvPicPr>
+                  <pic:blipFill>
+                    <a:blip r:embed="rId24"/>
+                    <a:stretch>
+                      <a:fillRect/>
+                    </a:stretch>
+                  </pic:blipFill>
+                  <pic:spPr>
+                    <a:xfrm>
+                      <a:off x="0" y="0"/>
+                      <a:ext cx="5088119" cy="1125011"/>
+                    </a:xfrm>
+                    <a:prstGeom prst="rect">
+                      <a:avLst/>
+                    </a:prstGeom>
+                  </pic:spPr>
+                </pic:pic>
+              </a:graphicData>
+            </a:graphic>
+          </wp:inline>
+        </w:drawing>
+      </w:r>
+    </w:p>
+    <w:p>
+      <w:pPr>
+        <w:pStyle w:val="Heading2"/>
+      </w:pPr>
+      <w:r>
         <w:t>dotnet-</w:t>
       </w:r>
       <w:proofErr w:type="spellStart"/>
@@ -2294,7 +2461,7 @@
       </w:r>
     </w:p>
     <w:p>
-      <w:hyperlink r:id="rId23" w:history="1">
+      <w:hyperlink r:id="rId25" w:history="1">
         <w:r>
           <w:rPr>
             <w:rStyle w:val="Hyperlink"/>
@@ -2311,59 +2478,47 @@
         <w:rPr>
           <w:color w:val="BF8F00" w:themeColor="accent4" w:themeShade="BF"/>
         </w:rPr>
-        <w:t xml:space="preserve">&gt; </w:t>
-      </w:r>
+        <w:t>&gt; dotnet tool install --global dotnet-</w:t>
+      </w:r>
+      <w:proofErr w:type="spellStart"/>
       <w:r>
         <w:rPr>
           <w:color w:val="BF8F00" w:themeColor="accent4" w:themeShade="BF"/>
         </w:rPr>
-        <w:t>dotnet tool install --global dotnet-</w:t>
-      </w:r>
-      <w:proofErr w:type="spellStart"/>
+        <w:t>ef</w:t>
+      </w:r>
+      <w:proofErr w:type="spellEnd"/>
       <w:r>
         <w:rPr>
           <w:color w:val="BF8F00" w:themeColor="accent4" w:themeShade="BF"/>
         </w:rPr>
-        <w:t>ef</w:t>
-      </w:r>
-      <w:proofErr w:type="spellEnd"/>
-      <w:r>
+        <w:t xml:space="preserve"> --version 7.0.10</w:t>
+      </w:r>
+    </w:p>
+    <w:p>
+      <w:r>
+        <w:t xml:space="preserve">If you get into an error regarding tool already </w:t>
+      </w:r>
+      <w:proofErr w:type="gramStart"/>
+      <w:r>
+        <w:t>installed</w:t>
+      </w:r>
+      <w:proofErr w:type="gramEnd"/>
+      <w:r>
+        <w:t xml:space="preserve"> then check it</w:t>
+      </w:r>
+    </w:p>
+    <w:p>
+      <w:pPr>
         <w:rPr>
           <w:color w:val="BF8F00" w:themeColor="accent4" w:themeShade="BF"/>
         </w:rPr>
-        <w:t xml:space="preserve"> --version 7.0.10</w:t>
-      </w:r>
-    </w:p>
-    <w:p>
-      <w:r>
-        <w:t xml:space="preserve">If you get into an error regarding tool already </w:t>
-      </w:r>
-      <w:proofErr w:type="gramStart"/>
-      <w:r>
-        <w:t>installed</w:t>
-      </w:r>
-      <w:proofErr w:type="gramEnd"/>
-      <w:r>
-        <w:t xml:space="preserve"> then check it</w:t>
-      </w:r>
-    </w:p>
-    <w:p>
-      <w:pPr>
+      </w:pPr>
+      <w:r>
         <w:rPr>
           <w:color w:val="BF8F00" w:themeColor="accent4" w:themeShade="BF"/>
         </w:rPr>
-      </w:pPr>
-      <w:r>
-        <w:rPr>
-          <w:color w:val="BF8F00" w:themeColor="accent4" w:themeShade="BF"/>
-        </w:rPr>
-        <w:t xml:space="preserve">&gt; </w:t>
-      </w:r>
-      <w:r>
-        <w:rPr>
-          <w:color w:val="BF8F00" w:themeColor="accent4" w:themeShade="BF"/>
-        </w:rPr>
-        <w:t>dotnet tool list -g</w:t>
+        <w:t>&gt; dotnet tool list -g</w:t>
       </w:r>
     </w:p>
     <w:p>
@@ -2425,39 +2580,33 @@
         <w:rPr>
           <w:color w:val="BF8F00" w:themeColor="accent4" w:themeShade="BF"/>
         </w:rPr>
-        <w:t xml:space="preserve">&gt; </w:t>
-      </w:r>
+        <w:t>&gt; dotnet tool update --global dotnet-</w:t>
+      </w:r>
+      <w:proofErr w:type="spellStart"/>
       <w:r>
         <w:rPr>
           <w:color w:val="BF8F00" w:themeColor="accent4" w:themeShade="BF"/>
         </w:rPr>
-        <w:t>dotnet tool update --global dotnet-</w:t>
+        <w:t>ef</w:t>
+      </w:r>
+      <w:proofErr w:type="spellEnd"/>
+      <w:r>
+        <w:rPr>
+          <w:color w:val="BF8F00" w:themeColor="accent4" w:themeShade="BF"/>
+        </w:rPr>
+        <w:t xml:space="preserve"> --version 7.0.10</w:t>
+      </w:r>
+    </w:p>
+    <w:p>
+      <w:r>
+        <w:t>Tool 'dotnet-</w:t>
       </w:r>
       <w:proofErr w:type="spellStart"/>
       <w:r>
-        <w:rPr>
-          <w:color w:val="BF8F00" w:themeColor="accent4" w:themeShade="BF"/>
-        </w:rPr>
         <w:t>ef</w:t>
       </w:r>
       <w:proofErr w:type="spellEnd"/>
       <w:r>
-        <w:rPr>
-          <w:color w:val="BF8F00" w:themeColor="accent4" w:themeShade="BF"/>
-        </w:rPr>
-        <w:t xml:space="preserve"> --version 7.0.10</w:t>
-      </w:r>
-    </w:p>
-    <w:p>
-      <w:r>
-        <w:t>Tool 'dotnet-</w:t>
-      </w:r>
-      <w:proofErr w:type="spellStart"/>
-      <w:r>
-        <w:t>ef</w:t>
-      </w:r>
-      <w:proofErr w:type="spellEnd"/>
-      <w:r>
         <w:t>' was successfully updated from version '6.0.6' to version '7.0.10'.</w:t>
       </w:r>
     </w:p>
@@ -2465,7 +2614,7 @@
       <w:r>
         <w:t xml:space="preserve">Commands related to dotnet tool: </w:t>
       </w:r>
-      <w:hyperlink r:id="rId24" w:history="1">
+      <w:hyperlink r:id="rId26" w:history="1">
         <w:r>
           <w:rPr>
             <w:rStyle w:val="Hyperlink"/>
@@ -2528,6 +2677,7 @@
           <w:sz w:val="21"/>
           <w:szCs w:val="21"/>
         </w:rPr>
+        <w:lastRenderedPageBreak/>
         <w:t>[</w:t>
       </w:r>
       <w:proofErr w:type="gramStart"/>
@@ -3052,7 +3202,7 @@
                     <pic:cNvPicPr/>
                   </pic:nvPicPr>
                   <pic:blipFill>
-                    <a:blip r:embed="rId25"/>
+                    <a:blip r:embed="rId27"/>
                     <a:stretch>
                       <a:fillRect/>
                     </a:stretch>
@@ -3127,7 +3277,6 @@
     </w:p>
     <w:p>
       <w:r>
-        <w:lastRenderedPageBreak/>
         <w:t xml:space="preserve">It will tell which version of the </w:t>
       </w:r>
       <w:proofErr w:type="spellStart"/>
@@ -3165,7 +3314,7 @@
                     <pic:cNvPicPr/>
                   </pic:nvPicPr>
                   <pic:blipFill>
-                    <a:blip r:embed="rId26"/>
+                    <a:blip r:embed="rId28"/>
                     <a:stretch>
                       <a:fillRect/>
                     </a:stretch>
@@ -3186,10 +3335,157 @@
         </w:drawing>
       </w:r>
     </w:p>
+    <w:p>
+      <w:pPr>
+        <w:pStyle w:val="Heading1"/>
+      </w:pPr>
+      <w:r>
+        <w:t>Disabling Hot Reload</w:t>
+      </w:r>
+    </w:p>
+    <w:p>
+      <w:r>
+        <w:t xml:space="preserve">&gt;dotnet watch </w:t>
+      </w:r>
+      <w:proofErr w:type="gramStart"/>
+      <w:r>
+        <w:t>run</w:t>
+      </w:r>
+      <w:proofErr w:type="gramEnd"/>
+    </w:p>
+    <w:p>
+      <w:pPr>
+        <w:pStyle w:val="ListParagraph"/>
+        <w:numPr>
+          <w:ilvl w:val="0"/>
+          <w:numId w:val="41"/>
+        </w:numPr>
+      </w:pPr>
+      <w:r>
+        <w:t xml:space="preserve">Makes hot reload enabled. </w:t>
+      </w:r>
+    </w:p>
+    <w:p>
+      <w:pPr>
+        <w:pStyle w:val="ListParagraph"/>
+        <w:numPr>
+          <w:ilvl w:val="0"/>
+          <w:numId w:val="41"/>
+        </w:numPr>
+      </w:pPr>
+      <w:r>
+        <w:t xml:space="preserve">There </w:t>
+      </w:r>
+      <w:proofErr w:type="gramStart"/>
+      <w:r>
+        <w:t>are</w:t>
+      </w:r>
+      <w:proofErr w:type="gramEnd"/>
+      <w:r>
+        <w:t xml:space="preserve"> time where this doesn’t work </w:t>
+      </w:r>
+    </w:p>
+    <w:p>
+      <w:r>
+        <w:t xml:space="preserve">It could be turned off by updating </w:t>
+      </w:r>
+      <w:r>
+        <w:rPr>
+          <w:highlight w:val="green"/>
+        </w:rPr>
+        <w:t>Properties/</w:t>
+      </w:r>
+      <w:proofErr w:type="spellStart"/>
+      <w:r>
+        <w:rPr>
+          <w:highlight w:val="green"/>
+        </w:rPr>
+        <w:t>launchSettings.json</w:t>
+      </w:r>
+      <w:proofErr w:type="spellEnd"/>
+      <w:r>
+        <w:t xml:space="preserve"> and updating with following key. </w:t>
+      </w:r>
+    </w:p>
+    <w:p>
+      <w:r>
+        <w:rPr>
+          <w:noProof/>
+        </w:rPr>
+        <w:drawing>
+          <wp:inline distT="0" distB="0" distL="0" distR="0" wp14:anchorId="1B4DB5EC" wp14:editId="0A9B3506">
+            <wp:extent cx="2403856" cy="853440"/>
+            <wp:effectExtent l="0" t="0" r="0" b="3810"/>
+            <wp:docPr id="1215260094" name="Picture 1" descr="A screen shot of a computer&#10;&#10;Description automatically generated"/>
+            <wp:cNvGraphicFramePr>
+              <a:graphicFrameLocks xmlns:a="http://schemas.openxmlformats.org/drawingml/2006/main" noChangeAspect="1"/>
+            </wp:cNvGraphicFramePr>
+            <a:graphic xmlns:a="http://schemas.openxmlformats.org/drawingml/2006/main">
+              <a:graphicData uri="http://schemas.openxmlformats.org/drawingml/2006/picture">
+                <pic:pic xmlns:pic="http://schemas.openxmlformats.org/drawingml/2006/picture">
+                  <pic:nvPicPr>
+                    <pic:cNvPr id="1215260094" name="Picture 1" descr="A screen shot of a computer&#10;&#10;Description automatically generated"/>
+                    <pic:cNvPicPr/>
+                  </pic:nvPicPr>
+                  <pic:blipFill>
+                    <a:blip r:embed="rId29"/>
+                    <a:stretch>
+                      <a:fillRect/>
+                    </a:stretch>
+                  </pic:blipFill>
+                  <pic:spPr>
+                    <a:xfrm>
+                      <a:off x="0" y="0"/>
+                      <a:ext cx="2408801" cy="855196"/>
+                    </a:xfrm>
+                    <a:prstGeom prst="rect">
+                      <a:avLst/>
+                    </a:prstGeom>
+                  </pic:spPr>
+                </pic:pic>
+              </a:graphicData>
+            </a:graphic>
+          </wp:inline>
+        </w:drawing>
+      </w:r>
+    </w:p>
+    <w:p>
+      <w:r>
+        <w:lastRenderedPageBreak/>
+        <w:t xml:space="preserve">Sometimes this may not work as well. Better option would </w:t>
+      </w:r>
+      <w:proofErr w:type="gramStart"/>
+      <w:r>
+        <w:t>be</w:t>
+      </w:r>
+      <w:proofErr w:type="gramEnd"/>
+    </w:p>
+    <w:p>
+      <w:pPr>
+        <w:rPr>
+          <w:color w:val="C45911" w:themeColor="accent2" w:themeShade="BF"/>
+        </w:rPr>
+      </w:pPr>
+      <w:r>
+        <w:rPr>
+          <w:color w:val="C45911" w:themeColor="accent2" w:themeShade="BF"/>
+        </w:rPr>
+        <w:t>&gt;dotnet watch –no-hot-</w:t>
+      </w:r>
+      <w:proofErr w:type="gramStart"/>
+      <w:r>
+        <w:rPr>
+          <w:color w:val="C45911" w:themeColor="accent2" w:themeShade="BF"/>
+        </w:rPr>
+        <w:t>reload</w:t>
+      </w:r>
+      <w:proofErr w:type="gramEnd"/>
+    </w:p>
+    <w:p/>
     <w:p/>
     <w:sectPr>
-      <w:headerReference w:type="default" r:id="rId27"/>
-      <w:footerReference w:type="default" r:id="rId28"/>
+      <w:headerReference w:type="default" r:id="rId30"/>
+      <w:footerReference w:type="default" r:id="rId31"/>
       <w:pgSz w:w="12240" w:h="15840"/>
       <w:pgMar w:top="720" w:right="720" w:bottom="720" w:left="720" w:header="720" w:footer="720" w:gutter="0"/>
       <w:cols w:space="720"/>
@@ -4638,6 +4934,119 @@
     </w:lvl>
   </w:abstractNum>
   <w:abstractNum w:abstractNumId="11" w15:restartNumberingAfterBreak="0">
+    <w:nsid w:val="21435129"/>
+    <w:multiLevelType w:val="hybridMultilevel"/>
+    <w:tmpl w:val="C7A0B8C6"/>
+    <w:lvl w:ilvl="0" w:tplc="04090001">
+      <w:start w:val="1"/>
+      <w:numFmt w:val="bullet"/>
+      <w:lvlText w:val=""/>
+      <w:lvlJc w:val="left"/>
+      <w:pPr>
+        <w:ind w:left="720" w:hanging="360"/>
+      </w:pPr>
+      <w:rPr>
+        <w:rFonts w:ascii="Symbol" w:hAnsi="Symbol" w:hint="default"/>
+      </w:rPr>
+    </w:lvl>
+    <w:lvl w:ilvl="1" w:tplc="04090003" w:tentative="1">
+      <w:start w:val="1"/>
+      <w:numFmt w:val="bullet"/>
+      <w:lvlText w:val="o"/>
+      <w:lvlJc w:val="left"/>
+      <w:pPr>
+        <w:ind w:left="1440" w:hanging="360"/>
+      </w:pPr>
+      <w:rPr>
+        <w:rFonts w:ascii="Courier New" w:hAnsi="Courier New" w:cs="Courier New" w:hint="default"/>
+      </w:rPr>
+    </w:lvl>
+    <w:lvl w:ilvl="2" w:tplc="04090005" w:tentative="1">
+      <w:start w:val="1"/>
+      <w:numFmt w:val="bullet"/>
+      <w:lvlText w:val=""/>
+      <w:lvlJc w:val="left"/>
+      <w:pPr>
+        <w:ind w:left="2160" w:hanging="360"/>
+      </w:pPr>
+      <w:rPr>
+        <w:rFonts w:ascii="Wingdings" w:hAnsi="Wingdings" w:hint="default"/>
+      </w:rPr>
+    </w:lvl>
+    <w:lvl w:ilvl="3" w:tplc="04090001" w:tentative="1">
+      <w:start w:val="1"/>
+      <w:numFmt w:val="bullet"/>
+      <w:lvlText w:val=""/>
+      <w:lvlJc w:val="left"/>
+      <w:pPr>
+        <w:ind w:left="2880" w:hanging="360"/>
+      </w:pPr>
+      <w:rPr>
+        <w:rFonts w:ascii="Symbol" w:hAnsi="Symbol" w:hint="default"/>
+      </w:rPr>
+    </w:lvl>
+    <w:lvl w:ilvl="4" w:tplc="04090003" w:tentative="1">
+      <w:start w:val="1"/>
+      <w:numFmt w:val="bullet"/>
+      <w:lvlText w:val="o"/>
+      <w:lvlJc w:val="left"/>
+      <w:pPr>
+        <w:ind w:left="3600" w:hanging="360"/>
+      </w:pPr>
+      <w:rPr>
+        <w:rFonts w:ascii="Courier New" w:hAnsi="Courier New" w:cs="Courier New" w:hint="default"/>
+      </w:rPr>
+    </w:lvl>
+    <w:lvl w:ilvl="5" w:tplc="04090005" w:tentative="1">
+      <w:start w:val="1"/>
+      <w:numFmt w:val="bullet"/>
+      <w:lvlText w:val=""/>
+      <w:lvlJc w:val="left"/>
+      <w:pPr>
+        <w:ind w:left="4320" w:hanging="360"/>
+      </w:pPr>
+      <w:rPr>
+        <w:rFonts w:ascii="Wingdings" w:hAnsi="Wingdings" w:hint="default"/>
+      </w:rPr>
+    </w:lvl>
+    <w:lvl w:ilvl="6" w:tplc="04090001" w:tentative="1">
+      <w:start w:val="1"/>
+      <w:numFmt w:val="bullet"/>
+      <w:lvlText w:val=""/>
+      <w:lvlJc w:val="left"/>
+      <w:pPr>
+        <w:ind w:left="5040" w:hanging="360"/>
+      </w:pPr>
+      <w:rPr>
+        <w:rFonts w:ascii="Symbol" w:hAnsi="Symbol" w:hint="default"/>
+      </w:rPr>
+    </w:lvl>
+    <w:lvl w:ilvl="7" w:tplc="04090003" w:tentative="1">
+      <w:start w:val="1"/>
+      <w:numFmt w:val="bullet"/>
+      <w:lvlText w:val="o"/>
+      <w:lvlJc w:val="left"/>
+      <w:pPr>
+        <w:ind w:left="5760" w:hanging="360"/>
+      </w:pPr>
+      <w:rPr>
+        <w:rFonts w:ascii="Courier New" w:hAnsi="Courier New" w:cs="Courier New" w:hint="default"/>
+      </w:rPr>
+    </w:lvl>
+    <w:lvl w:ilvl="8" w:tplc="04090005" w:tentative="1">
+      <w:start w:val="1"/>
+      <w:numFmt w:val="bullet"/>
+      <w:lvlText w:val=""/>
+      <w:lvlJc w:val="left"/>
+      <w:pPr>
+        <w:ind w:left="6480" w:hanging="360"/>
+      </w:pPr>
+      <w:rPr>
+        <w:rFonts w:ascii="Wingdings" w:hAnsi="Wingdings" w:hint="default"/>
+      </w:rPr>
+    </w:lvl>
+  </w:abstractNum>
+  <w:abstractNum w:abstractNumId="12" w15:restartNumberingAfterBreak="0">
     <w:nsid w:val="2F190560"/>
     <w:multiLevelType w:val="hybridMultilevel"/>
     <w:tmpl w:val="577A6B90"/>
@@ -4752,7 +5161,7 @@
       </w:rPr>
     </w:lvl>
   </w:abstractNum>
-  <w:abstractNum w:abstractNumId="12" w15:restartNumberingAfterBreak="0">
+  <w:abstractNum w:abstractNumId="13" w15:restartNumberingAfterBreak="0">
     <w:nsid w:val="30265916"/>
     <w:multiLevelType w:val="hybridMultilevel"/>
     <w:tmpl w:val="4F40E0FA"/>
@@ -4841,7 +5250,7 @@
       </w:pPr>
     </w:lvl>
   </w:abstractNum>
-  <w:abstractNum w:abstractNumId="13" w15:restartNumberingAfterBreak="0">
+  <w:abstractNum w:abstractNumId="14" w15:restartNumberingAfterBreak="0">
     <w:nsid w:val="34821029"/>
     <w:multiLevelType w:val="hybridMultilevel"/>
     <w:tmpl w:val="576EA080"/>
@@ -4954,7 +5363,7 @@
       </w:rPr>
     </w:lvl>
   </w:abstractNum>
-  <w:abstractNum w:abstractNumId="14" w15:restartNumberingAfterBreak="0">
+  <w:abstractNum w:abstractNumId="15" w15:restartNumberingAfterBreak="0">
     <w:nsid w:val="394004CF"/>
     <w:multiLevelType w:val="hybridMultilevel"/>
     <w:tmpl w:val="2C483494"/>
@@ -5040,7 +5449,7 @@
       </w:pPr>
     </w:lvl>
   </w:abstractNum>
-  <w:abstractNum w:abstractNumId="15" w15:restartNumberingAfterBreak="0">
+  <w:abstractNum w:abstractNumId="16" w15:restartNumberingAfterBreak="0">
     <w:nsid w:val="398142C5"/>
     <w:multiLevelType w:val="hybridMultilevel"/>
     <w:tmpl w:val="6562BCDE"/>
@@ -5153,7 +5562,7 @@
       </w:rPr>
     </w:lvl>
   </w:abstractNum>
-  <w:abstractNum w:abstractNumId="16" w15:restartNumberingAfterBreak="0">
+  <w:abstractNum w:abstractNumId="17" w15:restartNumberingAfterBreak="0">
     <w:nsid w:val="39CD1F32"/>
     <w:multiLevelType w:val="hybridMultilevel"/>
     <w:tmpl w:val="EEEEC2D0"/>
@@ -5266,7 +5675,7 @@
       </w:rPr>
     </w:lvl>
   </w:abstractNum>
-  <w:abstractNum w:abstractNumId="17" w15:restartNumberingAfterBreak="0">
+  <w:abstractNum w:abstractNumId="18" w15:restartNumberingAfterBreak="0">
     <w:nsid w:val="3C9B54E3"/>
     <w:multiLevelType w:val="hybridMultilevel"/>
     <w:tmpl w:val="528AD12E"/>
@@ -5355,7 +5764,7 @@
       </w:pPr>
     </w:lvl>
   </w:abstractNum>
-  <w:abstractNum w:abstractNumId="18" w15:restartNumberingAfterBreak="0">
+  <w:abstractNum w:abstractNumId="19" w15:restartNumberingAfterBreak="0">
     <w:nsid w:val="3FDB7BED"/>
     <w:multiLevelType w:val="hybridMultilevel"/>
     <w:tmpl w:val="313E84E2"/>
@@ -5468,7 +5877,7 @@
       </w:rPr>
     </w:lvl>
   </w:abstractNum>
-  <w:abstractNum w:abstractNumId="19" w15:restartNumberingAfterBreak="0">
+  <w:abstractNum w:abstractNumId="20" w15:restartNumberingAfterBreak="0">
     <w:nsid w:val="42E638E2"/>
     <w:multiLevelType w:val="hybridMultilevel"/>
     <w:tmpl w:val="FE9083E8"/>
@@ -5554,7 +5963,7 @@
       </w:pPr>
     </w:lvl>
   </w:abstractNum>
-  <w:abstractNum w:abstractNumId="20" w15:restartNumberingAfterBreak="0">
+  <w:abstractNum w:abstractNumId="21" w15:restartNumberingAfterBreak="0">
     <w:nsid w:val="43804211"/>
     <w:multiLevelType w:val="hybridMultilevel"/>
     <w:tmpl w:val="74CC42BC"/>
@@ -5667,7 +6076,7 @@
       </w:rPr>
     </w:lvl>
   </w:abstractNum>
-  <w:abstractNum w:abstractNumId="21" w15:restartNumberingAfterBreak="0">
+  <w:abstractNum w:abstractNumId="22" w15:restartNumberingAfterBreak="0">
     <w:nsid w:val="44E25CB2"/>
     <w:multiLevelType w:val="hybridMultilevel"/>
     <w:tmpl w:val="C05E7782"/>
@@ -5756,7 +6165,7 @@
       </w:pPr>
     </w:lvl>
   </w:abstractNum>
-  <w:abstractNum w:abstractNumId="22" w15:restartNumberingAfterBreak="0">
+  <w:abstractNum w:abstractNumId="23" w15:restartNumberingAfterBreak="0">
     <w:nsid w:val="49D814C1"/>
     <w:multiLevelType w:val="hybridMultilevel"/>
     <w:tmpl w:val="D2AC9E0A"/>
@@ -5869,7 +6278,7 @@
       </w:rPr>
     </w:lvl>
   </w:abstractNum>
-  <w:abstractNum w:abstractNumId="23" w15:restartNumberingAfterBreak="0">
+  <w:abstractNum w:abstractNumId="24" w15:restartNumberingAfterBreak="0">
     <w:nsid w:val="4CB45CCF"/>
     <w:multiLevelType w:val="hybridMultilevel"/>
     <w:tmpl w:val="84B0DC72"/>
@@ -5955,7 +6364,7 @@
       </w:pPr>
     </w:lvl>
   </w:abstractNum>
-  <w:abstractNum w:abstractNumId="24" w15:restartNumberingAfterBreak="0">
+  <w:abstractNum w:abstractNumId="25" w15:restartNumberingAfterBreak="0">
     <w:nsid w:val="53552A13"/>
     <w:multiLevelType w:val="hybridMultilevel"/>
     <w:tmpl w:val="BF080F1A"/>
@@ -6041,7 +6450,7 @@
       </w:pPr>
     </w:lvl>
   </w:abstractNum>
-  <w:abstractNum w:abstractNumId="25" w15:restartNumberingAfterBreak="0">
+  <w:abstractNum w:abstractNumId="26" w15:restartNumberingAfterBreak="0">
     <w:nsid w:val="5709374B"/>
     <w:multiLevelType w:val="hybridMultilevel"/>
     <w:tmpl w:val="03A2D9BE"/>
@@ -6127,7 +6536,7 @@
       </w:pPr>
     </w:lvl>
   </w:abstractNum>
-  <w:abstractNum w:abstractNumId="26" w15:restartNumberingAfterBreak="0">
+  <w:abstractNum w:abstractNumId="27" w15:restartNumberingAfterBreak="0">
     <w:nsid w:val="5A164DCE"/>
     <w:multiLevelType w:val="hybridMultilevel"/>
     <w:tmpl w:val="44607A50"/>
@@ -6240,7 +6649,7 @@
       </w:rPr>
     </w:lvl>
   </w:abstractNum>
-  <w:abstractNum w:abstractNumId="27" w15:restartNumberingAfterBreak="0">
+  <w:abstractNum w:abstractNumId="28" w15:restartNumberingAfterBreak="0">
     <w:nsid w:val="5A6A5AB8"/>
     <w:multiLevelType w:val="hybridMultilevel"/>
     <w:tmpl w:val="1AD6D9DC"/>
@@ -6326,7 +6735,7 @@
       </w:pPr>
     </w:lvl>
   </w:abstractNum>
-  <w:abstractNum w:abstractNumId="28" w15:restartNumberingAfterBreak="0">
+  <w:abstractNum w:abstractNumId="29" w15:restartNumberingAfterBreak="0">
     <w:nsid w:val="5A6D5DEA"/>
     <w:multiLevelType w:val="hybridMultilevel"/>
     <w:tmpl w:val="0CC64496"/>
@@ -6415,7 +6824,7 @@
       </w:pPr>
     </w:lvl>
   </w:abstractNum>
-  <w:abstractNum w:abstractNumId="29" w15:restartNumberingAfterBreak="0">
+  <w:abstractNum w:abstractNumId="30" w15:restartNumberingAfterBreak="0">
     <w:nsid w:val="5C197F58"/>
     <w:multiLevelType w:val="hybridMultilevel"/>
     <w:tmpl w:val="2CB234C4"/>
@@ -6504,7 +6913,7 @@
       </w:pPr>
     </w:lvl>
   </w:abstractNum>
-  <w:abstractNum w:abstractNumId="30" w15:restartNumberingAfterBreak="0">
+  <w:abstractNum w:abstractNumId="31" w15:restartNumberingAfterBreak="0">
     <w:nsid w:val="63B260C6"/>
     <w:multiLevelType w:val="hybridMultilevel"/>
     <w:tmpl w:val="6FB60A9E"/>
@@ -6617,7 +7026,7 @@
       </w:rPr>
     </w:lvl>
   </w:abstractNum>
-  <w:abstractNum w:abstractNumId="31" w15:restartNumberingAfterBreak="0">
+  <w:abstractNum w:abstractNumId="32" w15:restartNumberingAfterBreak="0">
     <w:nsid w:val="64C07780"/>
     <w:multiLevelType w:val="hybridMultilevel"/>
     <w:tmpl w:val="49DAA8F2"/>
@@ -6706,7 +7115,7 @@
       </w:pPr>
     </w:lvl>
   </w:abstractNum>
-  <w:abstractNum w:abstractNumId="32" w15:restartNumberingAfterBreak="0">
+  <w:abstractNum w:abstractNumId="33" w15:restartNumberingAfterBreak="0">
     <w:nsid w:val="66E23EC6"/>
     <w:multiLevelType w:val="hybridMultilevel"/>
     <w:tmpl w:val="CCC88F96"/>
@@ -6819,7 +7228,7 @@
       </w:rPr>
     </w:lvl>
   </w:abstractNum>
-  <w:abstractNum w:abstractNumId="33" w15:restartNumberingAfterBreak="0">
+  <w:abstractNum w:abstractNumId="34" w15:restartNumberingAfterBreak="0">
     <w:nsid w:val="671C6A51"/>
     <w:multiLevelType w:val="hybridMultilevel"/>
     <w:tmpl w:val="1AE642A2"/>
@@ -6908,7 +7317,7 @@
       </w:pPr>
     </w:lvl>
   </w:abstractNum>
-  <w:abstractNum w:abstractNumId="34" w15:restartNumberingAfterBreak="0">
+  <w:abstractNum w:abstractNumId="35" w15:restartNumberingAfterBreak="0">
     <w:nsid w:val="68C8156A"/>
     <w:multiLevelType w:val="hybridMultilevel"/>
     <w:tmpl w:val="8ED2B912"/>
@@ -6997,7 +7406,7 @@
       </w:pPr>
     </w:lvl>
   </w:abstractNum>
-  <w:abstractNum w:abstractNumId="35" w15:restartNumberingAfterBreak="0">
+  <w:abstractNum w:abstractNumId="36" w15:restartNumberingAfterBreak="0">
     <w:nsid w:val="6C610996"/>
     <w:multiLevelType w:val="hybridMultilevel"/>
     <w:tmpl w:val="3802341A"/>
@@ -7086,7 +7495,7 @@
       </w:pPr>
     </w:lvl>
   </w:abstractNum>
-  <w:abstractNum w:abstractNumId="36" w15:restartNumberingAfterBreak="0">
+  <w:abstractNum w:abstractNumId="37" w15:restartNumberingAfterBreak="0">
     <w:nsid w:val="6CA713CF"/>
     <w:multiLevelType w:val="hybridMultilevel"/>
     <w:tmpl w:val="30F69EBC"/>
@@ -7199,7 +7608,7 @@
       </w:rPr>
     </w:lvl>
   </w:abstractNum>
-  <w:abstractNum w:abstractNumId="37" w15:restartNumberingAfterBreak="0">
+  <w:abstractNum w:abstractNumId="38" w15:restartNumberingAfterBreak="0">
     <w:nsid w:val="74D14BF7"/>
     <w:multiLevelType w:val="hybridMultilevel"/>
     <w:tmpl w:val="007A9604"/>
@@ -7285,7 +7694,7 @@
       </w:pPr>
     </w:lvl>
   </w:abstractNum>
-  <w:abstractNum w:abstractNumId="38" w15:restartNumberingAfterBreak="0">
+  <w:abstractNum w:abstractNumId="39" w15:restartNumberingAfterBreak="0">
     <w:nsid w:val="783A136B"/>
     <w:multiLevelType w:val="hybridMultilevel"/>
     <w:tmpl w:val="81DEA320"/>
@@ -7374,7 +7783,7 @@
       </w:pPr>
     </w:lvl>
   </w:abstractNum>
-  <w:abstractNum w:abstractNumId="39" w15:restartNumberingAfterBreak="0">
+  <w:abstractNum w:abstractNumId="40" w15:restartNumberingAfterBreak="0">
     <w:nsid w:val="786B6AB1"/>
     <w:multiLevelType w:val="hybridMultilevel"/>
     <w:tmpl w:val="D76028A0"/>
@@ -7491,19 +7900,19 @@
     <w:abstractNumId w:val="1"/>
   </w:num>
   <w:num w:numId="2" w16cid:durableId="1341198883">
-    <w:abstractNumId w:val="23"/>
+    <w:abstractNumId w:val="24"/>
   </w:num>
   <w:num w:numId="3" w16cid:durableId="1225948898">
-    <w:abstractNumId w:val="27"/>
+    <w:abstractNumId w:val="28"/>
   </w:num>
   <w:num w:numId="4" w16cid:durableId="2044400827">
     <w:abstractNumId w:val="5"/>
   </w:num>
   <w:num w:numId="5" w16cid:durableId="375786830">
-    <w:abstractNumId w:val="24"/>
+    <w:abstractNumId w:val="25"/>
   </w:num>
   <w:num w:numId="6" w16cid:durableId="1100880847">
-    <w:abstractNumId w:val="37"/>
+    <w:abstractNumId w:val="38"/>
   </w:num>
   <w:num w:numId="7" w16cid:durableId="614139917">
     <w:abstractNumId w:val="6"/>
@@ -7512,82 +7921,82 @@
     <w:abstractNumId w:val="8"/>
   </w:num>
   <w:num w:numId="9" w16cid:durableId="737679009">
-    <w:abstractNumId w:val="16"/>
+    <w:abstractNumId w:val="17"/>
   </w:num>
   <w:num w:numId="10" w16cid:durableId="1550918238">
-    <w:abstractNumId w:val="33"/>
+    <w:abstractNumId w:val="34"/>
   </w:num>
   <w:num w:numId="11" w16cid:durableId="736900597">
     <w:abstractNumId w:val="7"/>
   </w:num>
   <w:num w:numId="12" w16cid:durableId="50352828">
-    <w:abstractNumId w:val="15"/>
+    <w:abstractNumId w:val="16"/>
   </w:num>
   <w:num w:numId="13" w16cid:durableId="1900090497">
-    <w:abstractNumId w:val="19"/>
+    <w:abstractNumId w:val="20"/>
   </w:num>
   <w:num w:numId="14" w16cid:durableId="1714577556">
-    <w:abstractNumId w:val="25"/>
+    <w:abstractNumId w:val="26"/>
   </w:num>
   <w:num w:numId="15" w16cid:durableId="2042316963">
-    <w:abstractNumId w:val="26"/>
+    <w:abstractNumId w:val="27"/>
   </w:num>
   <w:num w:numId="16" w16cid:durableId="2076927191">
-    <w:abstractNumId w:val="12"/>
+    <w:abstractNumId w:val="13"/>
   </w:num>
   <w:num w:numId="17" w16cid:durableId="1916895103">
+    <w:abstractNumId w:val="32"/>
+  </w:num>
+  <w:num w:numId="18" w16cid:durableId="527255295">
     <w:abstractNumId w:val="31"/>
   </w:num>
-  <w:num w:numId="18" w16cid:durableId="527255295">
-    <w:abstractNumId w:val="30"/>
-  </w:num>
   <w:num w:numId="19" w16cid:durableId="897669124">
-    <w:abstractNumId w:val="22"/>
+    <w:abstractNumId w:val="23"/>
   </w:num>
   <w:num w:numId="20" w16cid:durableId="1034885174">
     <w:abstractNumId w:val="4"/>
   </w:num>
   <w:num w:numId="21" w16cid:durableId="1814060286">
-    <w:abstractNumId w:val="18"/>
+    <w:abstractNumId w:val="19"/>
   </w:num>
   <w:num w:numId="22" w16cid:durableId="373582235">
     <w:abstractNumId w:val="9"/>
   </w:num>
   <w:num w:numId="23" w16cid:durableId="1771658208">
-    <w:abstractNumId w:val="32"/>
+    <w:abstractNumId w:val="33"/>
   </w:num>
   <w:num w:numId="24" w16cid:durableId="409618530">
     <w:abstractNumId w:val="3"/>
   </w:num>
   <w:num w:numId="25" w16cid:durableId="353308584">
-    <w:abstractNumId w:val="29"/>
+    <w:abstractNumId w:val="30"/>
   </w:num>
   <w:num w:numId="26" w16cid:durableId="410659673">
-    <w:abstractNumId w:val="38"/>
+    <w:abstractNumId w:val="39"/>
   </w:num>
   <w:num w:numId="27" w16cid:durableId="1862890686">
-    <w:abstractNumId w:val="39"/>
+    <w:abstractNumId w:val="40"/>
   </w:num>
   <w:num w:numId="28" w16cid:durableId="2088257715">
-    <w:abstractNumId w:val="13"/>
+    <w:abstractNumId w:val="14"/>
   </w:num>
   <w:num w:numId="29" w16cid:durableId="60031134">
-    <w:abstractNumId w:val="36"/>
+    <w:abstractNumId w:val="37"/>
   </w:num>
   <w:num w:numId="30" w16cid:durableId="1452938846">
-    <w:abstractNumId w:val="14"/>
+    <w:abstractNumId w:val="15"/>
   </w:num>
   <w:num w:numId="31" w16cid:durableId="1168518597">
-    <w:abstractNumId w:val="17"/>
+    <w:abstractNumId w:val="18"/>
   </w:num>
   <w:num w:numId="32" w16cid:durableId="1954970022">
-    <w:abstractNumId w:val="11"/>
+    <w:abstractNumId w:val="12"/>
   </w:num>
   <w:num w:numId="33" w16cid:durableId="1137140707">
-    <w:abstractNumId w:val="21"/>
+    <w:abstractNumId w:val="22"/>
   </w:num>
   <w:num w:numId="34" w16cid:durableId="1661159197">
-    <w:abstractNumId w:val="34"/>
+    <w:abstractNumId w:val="35"/>
   </w:num>
   <w:num w:numId="35" w16cid:durableId="1770664933">
     <w:abstractNumId w:val="0"/>
@@ -7596,16 +8005,19 @@
     <w:abstractNumId w:val="10"/>
   </w:num>
   <w:num w:numId="37" w16cid:durableId="672341472">
-    <w:abstractNumId w:val="20"/>
+    <w:abstractNumId w:val="21"/>
   </w:num>
   <w:num w:numId="38" w16cid:durableId="906456031">
-    <w:abstractNumId w:val="28"/>
+    <w:abstractNumId w:val="29"/>
   </w:num>
   <w:num w:numId="39" w16cid:durableId="986321530">
     <w:abstractNumId w:val="2"/>
   </w:num>
   <w:num w:numId="40" w16cid:durableId="1600020860">
-    <w:abstractNumId w:val="35"/>
+    <w:abstractNumId w:val="36"/>
+  </w:num>
+  <w:num w:numId="41" w16cid:durableId="1263294413">
+    <w:abstractNumId w:val="11"/>
   </w:num>
 </w:numbering>
 </file>

--- a/Documents/0001 Project Setup.docx
+++ b/Documents/0001 Project Setup.docx
@@ -2446,6 +2446,85 @@
       <w:pPr>
         <w:pStyle w:val="Heading2"/>
       </w:pPr>
+      <w:proofErr w:type="spellStart"/>
+      <w:proofErr w:type="gramStart"/>
+      <w:r>
+        <w:t>AutoMapper.Extensions.Microsoft.DependencyInjection</w:t>
+      </w:r>
+      <w:proofErr w:type="spellEnd"/>
+      <w:proofErr w:type="gramEnd"/>
+    </w:p>
+    <w:p>
+      <w:r>
+        <w:t xml:space="preserve">Search for </w:t>
+      </w:r>
+      <w:proofErr w:type="spellStart"/>
+      <w:proofErr w:type="gramStart"/>
+      <w:r>
+        <w:t>AutoMapper.Extensions.Microsoft.DependencyInjection</w:t>
+      </w:r>
+      <w:proofErr w:type="spellEnd"/>
+      <w:proofErr w:type="gramEnd"/>
+      <w:r>
+        <w:t xml:space="preserve"> by Jimmy Bogard</w:t>
+      </w:r>
+    </w:p>
+    <w:p>
+      <w:r>
+        <w:t xml:space="preserve">Select the project and then click </w:t>
+      </w:r>
+      <w:proofErr w:type="gramStart"/>
+      <w:r>
+        <w:t>install</w:t>
+      </w:r>
+      <w:proofErr w:type="gramEnd"/>
+    </w:p>
+    <w:p>
+      <w:r>
+        <w:rPr>
+          <w:noProof/>
+        </w:rPr>
+        <w:drawing>
+          <wp:inline distT="0" distB="0" distL="0" distR="0" wp14:anchorId="41DE8AE7" wp14:editId="5E9E8C1B">
+            <wp:extent cx="5038725" cy="1093473"/>
+            <wp:effectExtent l="0" t="0" r="0" b="0"/>
+            <wp:docPr id="1528927680" name="Picture 1" descr="A screenshot of a computer&#10;&#10;Description automatically generated"/>
+            <wp:cNvGraphicFramePr>
+              <a:graphicFrameLocks xmlns:a="http://schemas.openxmlformats.org/drawingml/2006/main" noChangeAspect="1"/>
+            </wp:cNvGraphicFramePr>
+            <a:graphic xmlns:a="http://schemas.openxmlformats.org/drawingml/2006/main">
+              <a:graphicData uri="http://schemas.openxmlformats.org/drawingml/2006/picture">
+                <pic:pic xmlns:pic="http://schemas.openxmlformats.org/drawingml/2006/picture">
+                  <pic:nvPicPr>
+                    <pic:cNvPr id="1528927680" name="Picture 1" descr="A screenshot of a computer&#10;&#10;Description automatically generated"/>
+                    <pic:cNvPicPr/>
+                  </pic:nvPicPr>
+                  <pic:blipFill>
+                    <a:blip r:embed="rId25"/>
+                    <a:stretch>
+                      <a:fillRect/>
+                    </a:stretch>
+                  </pic:blipFill>
+                  <pic:spPr>
+                    <a:xfrm>
+                      <a:off x="0" y="0"/>
+                      <a:ext cx="5058673" cy="1097802"/>
+                    </a:xfrm>
+                    <a:prstGeom prst="rect">
+                      <a:avLst/>
+                    </a:prstGeom>
+                  </pic:spPr>
+                </pic:pic>
+              </a:graphicData>
+            </a:graphic>
+          </wp:inline>
+        </w:drawing>
+      </w:r>
+    </w:p>
+    <w:p>
+      <w:pPr>
+        <w:pStyle w:val="Heading2"/>
+      </w:pPr>
       <w:r>
         <w:t>dotnet-</w:t>
       </w:r>
@@ -2461,7 +2540,7 @@
       </w:r>
     </w:p>
     <w:p>
-      <w:hyperlink r:id="rId25" w:history="1">
+      <w:hyperlink r:id="rId26" w:history="1">
         <w:r>
           <w:rPr>
             <w:rStyle w:val="Hyperlink"/>
@@ -2539,6 +2618,7 @@
     </w:p>
     <w:p>
       <w:r>
+        <w:lastRenderedPageBreak/>
         <w:t>dotnet-</w:t>
       </w:r>
       <w:proofErr w:type="spellStart"/>
@@ -2614,7 +2694,7 @@
       <w:r>
         <w:t xml:space="preserve">Commands related to dotnet tool: </w:t>
       </w:r>
-      <w:hyperlink r:id="rId26" w:history="1">
+      <w:hyperlink r:id="rId27" w:history="1">
         <w:r>
           <w:rPr>
             <w:rStyle w:val="Hyperlink"/>
@@ -2677,7 +2757,6 @@
           <w:sz w:val="21"/>
           <w:szCs w:val="21"/>
         </w:rPr>
-        <w:lastRenderedPageBreak/>
         <w:t>[</w:t>
       </w:r>
       <w:proofErr w:type="gramStart"/>
@@ -3202,7 +3281,7 @@
                     <pic:cNvPicPr/>
                   </pic:nvPicPr>
                   <pic:blipFill>
-                    <a:blip r:embed="rId27"/>
+                    <a:blip r:embed="rId28"/>
                     <a:stretch>
                       <a:fillRect/>
                     </a:stretch>
@@ -3314,7 +3393,7 @@
                     <pic:cNvPicPr/>
                   </pic:nvPicPr>
                   <pic:blipFill>
-                    <a:blip r:embed="rId28"/>
+                    <a:blip r:embed="rId29"/>
                     <a:stretch>
                       <a:fillRect/>
                     </a:stretch>
@@ -3340,6 +3419,7 @@
         <w:pStyle w:val="Heading1"/>
       </w:pPr>
       <w:r>
+        <w:lastRenderedPageBreak/>
         <w:t>Disabling Hot Reload</w:t>
       </w:r>
     </w:p>
@@ -3428,7 +3508,7 @@
                     <pic:cNvPicPr/>
                   </pic:nvPicPr>
                   <pic:blipFill>
-                    <a:blip r:embed="rId29"/>
+                    <a:blip r:embed="rId30"/>
                     <a:stretch>
                       <a:fillRect/>
                     </a:stretch>
@@ -3451,7 +3531,6 @@
     </w:p>
     <w:p>
       <w:r>
-        <w:lastRenderedPageBreak/>
         <w:t xml:space="preserve">Sometimes this may not work as well. Better option would </w:t>
       </w:r>
       <w:proofErr w:type="gramStart"/>
@@ -3484,8 +3563,8 @@
     <w:p/>
     <w:p/>
     <w:sectPr>
-      <w:headerReference w:type="default" r:id="rId30"/>
-      <w:footerReference w:type="default" r:id="rId31"/>
+      <w:headerReference w:type="default" r:id="rId31"/>
+      <w:footerReference w:type="default" r:id="rId32"/>
       <w:pgSz w:w="12240" w:h="15840"/>
       <w:pgMar w:top="720" w:right="720" w:bottom="720" w:left="720" w:header="720" w:footer="720" w:gutter="0"/>
       <w:cols w:space="720"/>

--- a/Documents/0001 Project Setup.docx
+++ b/Documents/0001 Project Setup.docx
@@ -2525,7 +2525,93 @@
       <w:pPr>
         <w:pStyle w:val="Heading2"/>
       </w:pPr>
-      <w:r>
+      <w:proofErr w:type="spellStart"/>
+      <w:proofErr w:type="gramStart"/>
+      <w:r>
+        <w:rPr>
+          <w:rStyle w:val="Heading2Char"/>
+        </w:rPr>
+        <w:t>Microsoft.AspNetCore.Identity.</w:t>
+      </w:r>
+      <w:r>
+        <w:t>EntityFrameworkCore</w:t>
+      </w:r>
+      <w:proofErr w:type="spellEnd"/>
+      <w:proofErr w:type="gramEnd"/>
+      <w:r>
+        <w:t xml:space="preserve"> </w:t>
+      </w:r>
+    </w:p>
+    <w:p>
+      <w:proofErr w:type="spellStart"/>
+      <w:proofErr w:type="gramStart"/>
+      <w:r>
+        <w:t>Microsoft.AspNetCore.Identity.EntityFrameworkCore</w:t>
+      </w:r>
+      <w:proofErr w:type="spellEnd"/>
+      <w:proofErr w:type="gramEnd"/>
+      <w:r>
+        <w:t xml:space="preserve"> by Microsoft</w:t>
+      </w:r>
+    </w:p>
+    <w:p>
+      <w:r>
+        <w:t xml:space="preserve">Select the project and then click </w:t>
+      </w:r>
+      <w:proofErr w:type="gramStart"/>
+      <w:r>
+        <w:t>install</w:t>
+      </w:r>
+      <w:proofErr w:type="gramEnd"/>
+    </w:p>
+    <w:p>
+      <w:r>
+        <w:rPr>
+          <w:noProof/>
+        </w:rPr>
+        <w:drawing>
+          <wp:inline distT="0" distB="0" distL="0" distR="0" wp14:anchorId="7CEA735A" wp14:editId="05592D49">
+            <wp:extent cx="4705350" cy="1065809"/>
+            <wp:effectExtent l="0" t="0" r="0" b="1270"/>
+            <wp:docPr id="267715109" name="Picture 1" descr="A screenshot of a computer&#10;&#10;Description automatically generated"/>
+            <wp:cNvGraphicFramePr>
+              <a:graphicFrameLocks xmlns:a="http://schemas.openxmlformats.org/drawingml/2006/main" noChangeAspect="1"/>
+            </wp:cNvGraphicFramePr>
+            <a:graphic xmlns:a="http://schemas.openxmlformats.org/drawingml/2006/main">
+              <a:graphicData uri="http://schemas.openxmlformats.org/drawingml/2006/picture">
+                <pic:pic xmlns:pic="http://schemas.openxmlformats.org/drawingml/2006/picture">
+                  <pic:nvPicPr>
+                    <pic:cNvPr id="267715109" name="Picture 1" descr="A screenshot of a computer&#10;&#10;Description automatically generated"/>
+                    <pic:cNvPicPr/>
+                  </pic:nvPicPr>
+                  <pic:blipFill>
+                    <a:blip r:embed="rId26"/>
+                    <a:stretch>
+                      <a:fillRect/>
+                    </a:stretch>
+                  </pic:blipFill>
+                  <pic:spPr>
+                    <a:xfrm>
+                      <a:off x="0" y="0"/>
+                      <a:ext cx="4724736" cy="1070200"/>
+                    </a:xfrm>
+                    <a:prstGeom prst="rect">
+                      <a:avLst/>
+                    </a:prstGeom>
+                  </pic:spPr>
+                </pic:pic>
+              </a:graphicData>
+            </a:graphic>
+          </wp:inline>
+        </w:drawing>
+      </w:r>
+    </w:p>
+    <w:p>
+      <w:pPr>
+        <w:pStyle w:val="Heading2"/>
+      </w:pPr>
+      <w:r>
+        <w:lastRenderedPageBreak/>
         <w:t>dotnet-</w:t>
       </w:r>
       <w:proofErr w:type="spellStart"/>
@@ -2540,7 +2626,7 @@
       </w:r>
     </w:p>
     <w:p>
-      <w:hyperlink r:id="rId26" w:history="1">
+      <w:hyperlink r:id="rId27" w:history="1">
         <w:r>
           <w:rPr>
             <w:rStyle w:val="Hyperlink"/>
@@ -2618,7 +2704,6 @@
     </w:p>
     <w:p>
       <w:r>
-        <w:lastRenderedPageBreak/>
         <w:t>dotnet-</w:t>
       </w:r>
       <w:proofErr w:type="spellStart"/>
@@ -2694,7 +2779,7 @@
       <w:r>
         <w:t xml:space="preserve">Commands related to dotnet tool: </w:t>
       </w:r>
-      <w:hyperlink r:id="rId27" w:history="1">
+      <w:hyperlink r:id="rId28" w:history="1">
         <w:r>
           <w:rPr>
             <w:rStyle w:val="Hyperlink"/>
@@ -3281,7 +3366,7 @@
                     <pic:cNvPicPr/>
                   </pic:nvPicPr>
                   <pic:blipFill>
-                    <a:blip r:embed="rId28"/>
+                    <a:blip r:embed="rId29"/>
                     <a:stretch>
                       <a:fillRect/>
                     </a:stretch>
@@ -3356,6 +3441,7 @@
     </w:p>
     <w:p>
       <w:r>
+        <w:lastRenderedPageBreak/>
         <w:t xml:space="preserve">It will tell which version of the </w:t>
       </w:r>
       <w:proofErr w:type="spellStart"/>
@@ -3393,7 +3479,7 @@
                     <pic:cNvPicPr/>
                   </pic:nvPicPr>
                   <pic:blipFill>
-                    <a:blip r:embed="rId29"/>
+                    <a:blip r:embed="rId30"/>
                     <a:stretch>
                       <a:fillRect/>
                     </a:stretch>
@@ -3419,7 +3505,6 @@
         <w:pStyle w:val="Heading1"/>
       </w:pPr>
       <w:r>
-        <w:lastRenderedPageBreak/>
         <w:t>Disabling Hot Reload</w:t>
       </w:r>
     </w:p>
@@ -3508,7 +3593,7 @@
                     <pic:cNvPicPr/>
                   </pic:nvPicPr>
                   <pic:blipFill>
-                    <a:blip r:embed="rId30"/>
+                    <a:blip r:embed="rId31"/>
                     <a:stretch>
                       <a:fillRect/>
                     </a:stretch>
@@ -3563,8 +3648,8 @@
     <w:p/>
     <w:p/>
     <w:sectPr>
-      <w:headerReference w:type="default" r:id="rId31"/>
-      <w:footerReference w:type="default" r:id="rId32"/>
+      <w:headerReference w:type="default" r:id="rId32"/>
+      <w:footerReference w:type="default" r:id="rId33"/>
       <w:pgSz w:w="12240" w:h="15840"/>
       <w:pgMar w:top="720" w:right="720" w:bottom="720" w:left="720" w:header="720" w:footer="720" w:gutter="0"/>
       <w:cols w:space="720"/>
